--- a/2400018060_Banu Najieh_Tugas Individu.docx
+++ b/2400018060_Banu Najieh_Tugas Individu.docx
@@ -52745,6 +52745,1559 @@
         <w:t>.</w:t>
       </w:r>
     </w:p>
+    <w:p>
+      <w:pPr>
+        <w:rPr>
+          <w:rFonts w:ascii="Times New Roman" w:eastAsia="Times New Roman" w:hAnsi="Times New Roman" w:cs="Times New Roman"/>
+          <w:sz w:val="24"/>
+          <w:szCs w:val="24"/>
+          <w:lang w:eastAsia="en-ID"/>
+        </w:rPr>
+      </w:pPr>
+      <w:r>
+        <w:br w:type="page"/>
+      </w:r>
+    </w:p>
+    <w:p>
+      <w:pPr>
+        <w:pStyle w:val="TidakAdaSpasi"/>
+        <w:spacing w:line="360" w:lineRule="auto"/>
+        <w:rPr>
+          <w:rFonts w:asciiTheme="majorBidi" w:hAnsiTheme="majorBidi" w:cstheme="majorBidi"/>
+          <w:b/>
+          <w:bCs/>
+          <w:sz w:val="32"/>
+          <w:szCs w:val="32"/>
+        </w:rPr>
+      </w:pPr>
+      <w:r>
+        <w:rPr>
+          <w:rFonts w:asciiTheme="majorBidi" w:hAnsiTheme="majorBidi" w:cstheme="majorBidi"/>
+          <w:b/>
+          <w:bCs/>
+          <w:sz w:val="32"/>
+          <w:szCs w:val="32"/>
+        </w:rPr>
+        <w:lastRenderedPageBreak/>
+        <w:t>Lampiran</w:t>
+      </w:r>
+    </w:p>
+    <w:p>
+      <w:pPr>
+        <w:pStyle w:val="TidakAdaSpasi"/>
+        <w:spacing w:line="360" w:lineRule="auto"/>
+        <w:rPr>
+          <w:rFonts w:asciiTheme="majorBidi" w:eastAsia="Times New Roman" w:hAnsiTheme="majorBidi" w:cstheme="majorBidi"/>
+          <w:b/>
+          <w:bCs/>
+          <w:sz w:val="24"/>
+          <w:szCs w:val="24"/>
+          <w:lang w:eastAsia="en-ID"/>
+        </w:rPr>
+      </w:pPr>
+      <w:r>
+        <w:rPr>
+          <w:rFonts w:asciiTheme="majorBidi" w:eastAsia="Times New Roman" w:hAnsiTheme="majorBidi" w:cstheme="majorBidi"/>
+          <w:b/>
+          <w:bCs/>
+          <w:sz w:val="24"/>
+          <w:szCs w:val="24"/>
+          <w:lang w:eastAsia="en-ID"/>
+        </w:rPr>
+        <w:t xml:space="preserve">File SQL </w:t>
+      </w:r>
+      <w:proofErr w:type="spellStart"/>
+      <w:r>
+        <w:rPr>
+          <w:rFonts w:asciiTheme="majorBidi" w:eastAsia="Times New Roman" w:hAnsiTheme="majorBidi" w:cstheme="majorBidi"/>
+          <w:b/>
+          <w:bCs/>
+          <w:sz w:val="24"/>
+          <w:szCs w:val="24"/>
+          <w:lang w:eastAsia="en-ID"/>
+        </w:rPr>
+        <w:t>Lengkap</w:t>
+      </w:r>
+      <w:proofErr w:type="spellEnd"/>
+    </w:p>
+    <w:p>
+      <w:pPr>
+        <w:pStyle w:val="TidakAdaSpasi"/>
+        <w:spacing w:line="360" w:lineRule="auto"/>
+        <w:ind w:firstLine="720"/>
+        <w:jc w:val="both"/>
+        <w:rPr>
+          <w:rFonts w:asciiTheme="majorBidi" w:eastAsia="Times New Roman" w:hAnsiTheme="majorBidi" w:cstheme="majorBidi"/>
+          <w:sz w:val="24"/>
+          <w:szCs w:val="24"/>
+          <w:lang w:eastAsia="en-ID"/>
+        </w:rPr>
+      </w:pPr>
+      <w:r>
+        <w:rPr>
+          <w:rFonts w:asciiTheme="majorBidi" w:eastAsia="Times New Roman" w:hAnsiTheme="majorBidi" w:cstheme="majorBidi"/>
+          <w:sz w:val="24"/>
+          <w:szCs w:val="24"/>
+          <w:lang w:eastAsia="en-ID"/>
+        </w:rPr>
+        <w:t xml:space="preserve">File SQL </w:t>
+      </w:r>
+      <w:proofErr w:type="spellStart"/>
+      <w:r>
+        <w:rPr>
+          <w:rFonts w:asciiTheme="majorBidi" w:eastAsia="Times New Roman" w:hAnsiTheme="majorBidi" w:cstheme="majorBidi"/>
+          <w:sz w:val="24"/>
+          <w:szCs w:val="24"/>
+          <w:lang w:eastAsia="en-ID"/>
+        </w:rPr>
+        <w:t>lengkap</w:t>
+      </w:r>
+      <w:proofErr w:type="spellEnd"/>
+      <w:r>
+        <w:rPr>
+          <w:rFonts w:asciiTheme="majorBidi" w:eastAsia="Times New Roman" w:hAnsiTheme="majorBidi" w:cstheme="majorBidi"/>
+          <w:sz w:val="24"/>
+          <w:szCs w:val="24"/>
+          <w:lang w:eastAsia="en-ID"/>
+        </w:rPr>
+        <w:t xml:space="preserve"> yang </w:t>
+      </w:r>
+      <w:proofErr w:type="spellStart"/>
+      <w:r>
+        <w:rPr>
+          <w:rFonts w:asciiTheme="majorBidi" w:eastAsia="Times New Roman" w:hAnsiTheme="majorBidi" w:cstheme="majorBidi"/>
+          <w:sz w:val="24"/>
+          <w:szCs w:val="24"/>
+          <w:lang w:eastAsia="en-ID"/>
+        </w:rPr>
+        <w:t>berisi</w:t>
+      </w:r>
+      <w:proofErr w:type="spellEnd"/>
+      <w:r>
+        <w:rPr>
+          <w:rFonts w:asciiTheme="majorBidi" w:eastAsia="Times New Roman" w:hAnsiTheme="majorBidi" w:cstheme="majorBidi"/>
+          <w:sz w:val="24"/>
+          <w:szCs w:val="24"/>
+          <w:lang w:eastAsia="en-ID"/>
+        </w:rPr>
+        <w:t xml:space="preserve"> </w:t>
+      </w:r>
+      <w:proofErr w:type="spellStart"/>
+      <w:r>
+        <w:rPr>
+          <w:rFonts w:asciiTheme="majorBidi" w:eastAsia="Times New Roman" w:hAnsiTheme="majorBidi" w:cstheme="majorBidi"/>
+          <w:sz w:val="24"/>
+          <w:szCs w:val="24"/>
+          <w:lang w:eastAsia="en-ID"/>
+        </w:rPr>
+        <w:t>struktur</w:t>
+      </w:r>
+      <w:proofErr w:type="spellEnd"/>
+      <w:r>
+        <w:rPr>
+          <w:rFonts w:asciiTheme="majorBidi" w:eastAsia="Times New Roman" w:hAnsiTheme="majorBidi" w:cstheme="majorBidi"/>
+          <w:sz w:val="24"/>
+          <w:szCs w:val="24"/>
+          <w:lang w:eastAsia="en-ID"/>
+        </w:rPr>
+        <w:t xml:space="preserve"> basis data, </w:t>
+      </w:r>
+      <w:proofErr w:type="spellStart"/>
+      <w:r>
+        <w:rPr>
+          <w:rFonts w:asciiTheme="majorBidi" w:eastAsia="Times New Roman" w:hAnsiTheme="majorBidi" w:cstheme="majorBidi"/>
+          <w:sz w:val="24"/>
+          <w:szCs w:val="24"/>
+          <w:lang w:eastAsia="en-ID"/>
+        </w:rPr>
+        <w:t>relasi</w:t>
+      </w:r>
+      <w:proofErr w:type="spellEnd"/>
+      <w:r>
+        <w:rPr>
+          <w:rFonts w:asciiTheme="majorBidi" w:eastAsia="Times New Roman" w:hAnsiTheme="majorBidi" w:cstheme="majorBidi"/>
+          <w:sz w:val="24"/>
+          <w:szCs w:val="24"/>
+          <w:lang w:eastAsia="en-ID"/>
+        </w:rPr>
+        <w:t xml:space="preserve"> </w:t>
+      </w:r>
+      <w:proofErr w:type="spellStart"/>
+      <w:r>
+        <w:rPr>
+          <w:rFonts w:asciiTheme="majorBidi" w:eastAsia="Times New Roman" w:hAnsiTheme="majorBidi" w:cstheme="majorBidi"/>
+          <w:sz w:val="24"/>
+          <w:szCs w:val="24"/>
+          <w:lang w:eastAsia="en-ID"/>
+        </w:rPr>
+        <w:t>antar</w:t>
+      </w:r>
+      <w:proofErr w:type="spellEnd"/>
+      <w:r>
+        <w:rPr>
+          <w:rFonts w:asciiTheme="majorBidi" w:eastAsia="Times New Roman" w:hAnsiTheme="majorBidi" w:cstheme="majorBidi"/>
+          <w:sz w:val="24"/>
+          <w:szCs w:val="24"/>
+          <w:lang w:eastAsia="en-ID"/>
+        </w:rPr>
+        <w:t xml:space="preserve"> </w:t>
+      </w:r>
+      <w:proofErr w:type="spellStart"/>
+      <w:r>
+        <w:rPr>
+          <w:rFonts w:asciiTheme="majorBidi" w:eastAsia="Times New Roman" w:hAnsiTheme="majorBidi" w:cstheme="majorBidi"/>
+          <w:sz w:val="24"/>
+          <w:szCs w:val="24"/>
+          <w:lang w:eastAsia="en-ID"/>
+        </w:rPr>
+        <w:t>tabel</w:t>
+      </w:r>
+      <w:proofErr w:type="spellEnd"/>
+      <w:r>
+        <w:rPr>
+          <w:rFonts w:asciiTheme="majorBidi" w:eastAsia="Times New Roman" w:hAnsiTheme="majorBidi" w:cstheme="majorBidi"/>
+          <w:sz w:val="24"/>
+          <w:szCs w:val="24"/>
+          <w:lang w:eastAsia="en-ID"/>
+        </w:rPr>
+        <w:t xml:space="preserve">, trigger, stored procedure, </w:t>
+      </w:r>
+      <w:proofErr w:type="spellStart"/>
+      <w:r>
+        <w:rPr>
+          <w:rFonts w:asciiTheme="majorBidi" w:eastAsia="Times New Roman" w:hAnsiTheme="majorBidi" w:cstheme="majorBidi"/>
+          <w:sz w:val="24"/>
+          <w:szCs w:val="24"/>
+          <w:lang w:eastAsia="en-ID"/>
+        </w:rPr>
+        <w:t>serta</w:t>
+      </w:r>
+      <w:proofErr w:type="spellEnd"/>
+      <w:r>
+        <w:rPr>
+          <w:rFonts w:asciiTheme="majorBidi" w:eastAsia="Times New Roman" w:hAnsiTheme="majorBidi" w:cstheme="majorBidi"/>
+          <w:sz w:val="24"/>
+          <w:szCs w:val="24"/>
+          <w:lang w:eastAsia="en-ID"/>
+        </w:rPr>
+        <w:t xml:space="preserve"> data </w:t>
+      </w:r>
+      <w:proofErr w:type="spellStart"/>
+      <w:r>
+        <w:rPr>
+          <w:rFonts w:asciiTheme="majorBidi" w:eastAsia="Times New Roman" w:hAnsiTheme="majorBidi" w:cstheme="majorBidi"/>
+          <w:sz w:val="24"/>
+          <w:szCs w:val="24"/>
+          <w:lang w:eastAsia="en-ID"/>
+        </w:rPr>
+        <w:t>pendukung</w:t>
+      </w:r>
+      <w:proofErr w:type="spellEnd"/>
+      <w:r>
+        <w:rPr>
+          <w:rFonts w:asciiTheme="majorBidi" w:eastAsia="Times New Roman" w:hAnsiTheme="majorBidi" w:cstheme="majorBidi"/>
+          <w:sz w:val="24"/>
+          <w:szCs w:val="24"/>
+          <w:lang w:eastAsia="en-ID"/>
+        </w:rPr>
+        <w:t xml:space="preserve"> </w:t>
+      </w:r>
+      <w:proofErr w:type="spellStart"/>
+      <w:r>
+        <w:rPr>
+          <w:rFonts w:asciiTheme="majorBidi" w:eastAsia="Times New Roman" w:hAnsiTheme="majorBidi" w:cstheme="majorBidi"/>
+          <w:sz w:val="24"/>
+          <w:szCs w:val="24"/>
+          <w:lang w:eastAsia="en-ID"/>
+        </w:rPr>
+        <w:t>sistem</w:t>
+      </w:r>
+      <w:proofErr w:type="spellEnd"/>
+      <w:r>
+        <w:rPr>
+          <w:rFonts w:asciiTheme="majorBidi" w:eastAsia="Times New Roman" w:hAnsiTheme="majorBidi" w:cstheme="majorBidi"/>
+          <w:sz w:val="24"/>
+          <w:szCs w:val="24"/>
+          <w:lang w:eastAsia="en-ID"/>
+        </w:rPr>
+        <w:t xml:space="preserve"> Klinik </w:t>
+      </w:r>
+      <w:proofErr w:type="spellStart"/>
+      <w:r>
+        <w:rPr>
+          <w:rFonts w:asciiTheme="majorBidi" w:eastAsia="Times New Roman" w:hAnsiTheme="majorBidi" w:cstheme="majorBidi"/>
+          <w:sz w:val="24"/>
+          <w:szCs w:val="24"/>
+          <w:lang w:eastAsia="en-ID"/>
+        </w:rPr>
+        <w:t>Binasehat</w:t>
+      </w:r>
+      <w:proofErr w:type="spellEnd"/>
+      <w:r>
+        <w:rPr>
+          <w:rFonts w:asciiTheme="majorBidi" w:eastAsia="Times New Roman" w:hAnsiTheme="majorBidi" w:cstheme="majorBidi"/>
+          <w:sz w:val="24"/>
+          <w:szCs w:val="24"/>
+          <w:lang w:eastAsia="en-ID"/>
+        </w:rPr>
+        <w:t xml:space="preserve"> </w:t>
+      </w:r>
+      <w:proofErr w:type="spellStart"/>
+      <w:r>
+        <w:rPr>
+          <w:rFonts w:asciiTheme="majorBidi" w:eastAsia="Times New Roman" w:hAnsiTheme="majorBidi" w:cstheme="majorBidi"/>
+          <w:sz w:val="24"/>
+          <w:szCs w:val="24"/>
+          <w:lang w:eastAsia="en-ID"/>
+        </w:rPr>
+        <w:t>disediakan</w:t>
+      </w:r>
+      <w:proofErr w:type="spellEnd"/>
+      <w:r>
+        <w:rPr>
+          <w:rFonts w:asciiTheme="majorBidi" w:eastAsia="Times New Roman" w:hAnsiTheme="majorBidi" w:cstheme="majorBidi"/>
+          <w:sz w:val="24"/>
+          <w:szCs w:val="24"/>
+          <w:lang w:eastAsia="en-ID"/>
+        </w:rPr>
+        <w:t xml:space="preserve"> </w:t>
+      </w:r>
+      <w:proofErr w:type="spellStart"/>
+      <w:r>
+        <w:rPr>
+          <w:rFonts w:asciiTheme="majorBidi" w:eastAsia="Times New Roman" w:hAnsiTheme="majorBidi" w:cstheme="majorBidi"/>
+          <w:sz w:val="24"/>
+          <w:szCs w:val="24"/>
+          <w:lang w:eastAsia="en-ID"/>
+        </w:rPr>
+        <w:t>sebagai</w:t>
+      </w:r>
+      <w:proofErr w:type="spellEnd"/>
+      <w:r>
+        <w:rPr>
+          <w:rFonts w:asciiTheme="majorBidi" w:eastAsia="Times New Roman" w:hAnsiTheme="majorBidi" w:cstheme="majorBidi"/>
+          <w:sz w:val="24"/>
+          <w:szCs w:val="24"/>
+          <w:lang w:eastAsia="en-ID"/>
+        </w:rPr>
+        <w:t xml:space="preserve"> </w:t>
+      </w:r>
+      <w:proofErr w:type="spellStart"/>
+      <w:r>
+        <w:rPr>
+          <w:rFonts w:asciiTheme="majorBidi" w:eastAsia="Times New Roman" w:hAnsiTheme="majorBidi" w:cstheme="majorBidi"/>
+          <w:sz w:val="24"/>
+          <w:szCs w:val="24"/>
+          <w:lang w:eastAsia="en-ID"/>
+        </w:rPr>
+        <w:t>lampiran</w:t>
+      </w:r>
+      <w:proofErr w:type="spellEnd"/>
+      <w:r>
+        <w:rPr>
+          <w:rFonts w:asciiTheme="majorBidi" w:eastAsia="Times New Roman" w:hAnsiTheme="majorBidi" w:cstheme="majorBidi"/>
+          <w:sz w:val="24"/>
+          <w:szCs w:val="24"/>
+          <w:lang w:eastAsia="en-ID"/>
+        </w:rPr>
+        <w:t xml:space="preserve"> digital. </w:t>
+      </w:r>
+      <w:proofErr w:type="spellStart"/>
+      <w:r>
+        <w:rPr>
+          <w:rFonts w:asciiTheme="majorBidi" w:eastAsia="Times New Roman" w:hAnsiTheme="majorBidi" w:cstheme="majorBidi"/>
+          <w:sz w:val="24"/>
+          <w:szCs w:val="24"/>
+          <w:lang w:eastAsia="en-ID"/>
+        </w:rPr>
+        <w:t>Untuk</w:t>
+      </w:r>
+      <w:proofErr w:type="spellEnd"/>
+      <w:r>
+        <w:rPr>
+          <w:rFonts w:asciiTheme="majorBidi" w:eastAsia="Times New Roman" w:hAnsiTheme="majorBidi" w:cstheme="majorBidi"/>
+          <w:sz w:val="24"/>
+          <w:szCs w:val="24"/>
+          <w:lang w:eastAsia="en-ID"/>
+        </w:rPr>
+        <w:t xml:space="preserve"> </w:t>
+      </w:r>
+      <w:proofErr w:type="spellStart"/>
+      <w:r>
+        <w:rPr>
+          <w:rFonts w:asciiTheme="majorBidi" w:eastAsia="Times New Roman" w:hAnsiTheme="majorBidi" w:cstheme="majorBidi"/>
+          <w:sz w:val="24"/>
+          <w:szCs w:val="24"/>
+          <w:lang w:eastAsia="en-ID"/>
+        </w:rPr>
+        <w:t>memudahkan</w:t>
+      </w:r>
+      <w:proofErr w:type="spellEnd"/>
+      <w:r>
+        <w:rPr>
+          <w:rFonts w:asciiTheme="majorBidi" w:eastAsia="Times New Roman" w:hAnsiTheme="majorBidi" w:cstheme="majorBidi"/>
+          <w:sz w:val="24"/>
+          <w:szCs w:val="24"/>
+          <w:lang w:eastAsia="en-ID"/>
+        </w:rPr>
+        <w:t xml:space="preserve"> </w:t>
+      </w:r>
+      <w:proofErr w:type="spellStart"/>
+      <w:r>
+        <w:rPr>
+          <w:rFonts w:asciiTheme="majorBidi" w:eastAsia="Times New Roman" w:hAnsiTheme="majorBidi" w:cstheme="majorBidi"/>
+          <w:sz w:val="24"/>
+          <w:szCs w:val="24"/>
+          <w:lang w:eastAsia="en-ID"/>
+        </w:rPr>
+        <w:t>akses</w:t>
+      </w:r>
+      <w:proofErr w:type="spellEnd"/>
+      <w:r>
+        <w:rPr>
+          <w:rFonts w:asciiTheme="majorBidi" w:eastAsia="Times New Roman" w:hAnsiTheme="majorBidi" w:cstheme="majorBidi"/>
+          <w:sz w:val="24"/>
+          <w:szCs w:val="24"/>
+          <w:lang w:eastAsia="en-ID"/>
+        </w:rPr>
+        <w:t xml:space="preserve"> dan </w:t>
+      </w:r>
+      <w:proofErr w:type="spellStart"/>
+      <w:r>
+        <w:rPr>
+          <w:rFonts w:asciiTheme="majorBidi" w:eastAsia="Times New Roman" w:hAnsiTheme="majorBidi" w:cstheme="majorBidi"/>
+          <w:sz w:val="24"/>
+          <w:szCs w:val="24"/>
+          <w:lang w:eastAsia="en-ID"/>
+        </w:rPr>
+        <w:t>menjaga</w:t>
+      </w:r>
+      <w:proofErr w:type="spellEnd"/>
+      <w:r>
+        <w:rPr>
+          <w:rFonts w:asciiTheme="majorBidi" w:eastAsia="Times New Roman" w:hAnsiTheme="majorBidi" w:cstheme="majorBidi"/>
+          <w:sz w:val="24"/>
+          <w:szCs w:val="24"/>
+          <w:lang w:eastAsia="en-ID"/>
+        </w:rPr>
+        <w:t xml:space="preserve"> </w:t>
+      </w:r>
+      <w:proofErr w:type="spellStart"/>
+      <w:r>
+        <w:rPr>
+          <w:rFonts w:asciiTheme="majorBidi" w:eastAsia="Times New Roman" w:hAnsiTheme="majorBidi" w:cstheme="majorBidi"/>
+          <w:sz w:val="24"/>
+          <w:szCs w:val="24"/>
+          <w:lang w:eastAsia="en-ID"/>
+        </w:rPr>
+        <w:t>keberlanjutan</w:t>
+      </w:r>
+      <w:proofErr w:type="spellEnd"/>
+      <w:r>
+        <w:rPr>
+          <w:rFonts w:asciiTheme="majorBidi" w:eastAsia="Times New Roman" w:hAnsiTheme="majorBidi" w:cstheme="majorBidi"/>
+          <w:sz w:val="24"/>
+          <w:szCs w:val="24"/>
+          <w:lang w:eastAsia="en-ID"/>
+        </w:rPr>
+        <w:t xml:space="preserve"> </w:t>
+      </w:r>
+      <w:proofErr w:type="spellStart"/>
+      <w:r>
+        <w:rPr>
+          <w:rFonts w:asciiTheme="majorBidi" w:eastAsia="Times New Roman" w:hAnsiTheme="majorBidi" w:cstheme="majorBidi"/>
+          <w:sz w:val="24"/>
+          <w:szCs w:val="24"/>
+          <w:lang w:eastAsia="en-ID"/>
+        </w:rPr>
+        <w:t>dokumen</w:t>
+      </w:r>
+      <w:proofErr w:type="spellEnd"/>
+      <w:r>
+        <w:rPr>
+          <w:rFonts w:asciiTheme="majorBidi" w:eastAsia="Times New Roman" w:hAnsiTheme="majorBidi" w:cstheme="majorBidi"/>
+          <w:sz w:val="24"/>
+          <w:szCs w:val="24"/>
+          <w:lang w:eastAsia="en-ID"/>
+        </w:rPr>
+        <w:t xml:space="preserve">, file </w:t>
+      </w:r>
+      <w:proofErr w:type="spellStart"/>
+      <w:r>
+        <w:rPr>
+          <w:rFonts w:asciiTheme="majorBidi" w:eastAsia="Times New Roman" w:hAnsiTheme="majorBidi" w:cstheme="majorBidi"/>
+          <w:sz w:val="24"/>
+          <w:szCs w:val="24"/>
+          <w:lang w:eastAsia="en-ID"/>
+        </w:rPr>
+        <w:t>tersebut</w:t>
+      </w:r>
+      <w:proofErr w:type="spellEnd"/>
+      <w:r>
+        <w:rPr>
+          <w:rFonts w:asciiTheme="majorBidi" w:eastAsia="Times New Roman" w:hAnsiTheme="majorBidi" w:cstheme="majorBidi"/>
+          <w:sz w:val="24"/>
+          <w:szCs w:val="24"/>
+          <w:lang w:eastAsia="en-ID"/>
+        </w:rPr>
+        <w:t xml:space="preserve"> </w:t>
+      </w:r>
+      <w:proofErr w:type="spellStart"/>
+      <w:r>
+        <w:rPr>
+          <w:rFonts w:asciiTheme="majorBidi" w:eastAsia="Times New Roman" w:hAnsiTheme="majorBidi" w:cstheme="majorBidi"/>
+          <w:sz w:val="24"/>
+          <w:szCs w:val="24"/>
+          <w:lang w:eastAsia="en-ID"/>
+        </w:rPr>
+        <w:t>dapat</w:t>
+      </w:r>
+      <w:proofErr w:type="spellEnd"/>
+      <w:r>
+        <w:rPr>
+          <w:rFonts w:asciiTheme="majorBidi" w:eastAsia="Times New Roman" w:hAnsiTheme="majorBidi" w:cstheme="majorBidi"/>
+          <w:sz w:val="24"/>
+          <w:szCs w:val="24"/>
+          <w:lang w:eastAsia="en-ID"/>
+        </w:rPr>
+        <w:t xml:space="preserve"> </w:t>
+      </w:r>
+      <w:proofErr w:type="spellStart"/>
+      <w:r>
+        <w:rPr>
+          <w:rFonts w:asciiTheme="majorBidi" w:eastAsia="Times New Roman" w:hAnsiTheme="majorBidi" w:cstheme="majorBidi"/>
+          <w:sz w:val="24"/>
+          <w:szCs w:val="24"/>
+          <w:lang w:eastAsia="en-ID"/>
+        </w:rPr>
+        <w:t>diakses</w:t>
+      </w:r>
+      <w:proofErr w:type="spellEnd"/>
+      <w:r>
+        <w:rPr>
+          <w:rFonts w:asciiTheme="majorBidi" w:eastAsia="Times New Roman" w:hAnsiTheme="majorBidi" w:cstheme="majorBidi"/>
+          <w:sz w:val="24"/>
+          <w:szCs w:val="24"/>
+          <w:lang w:eastAsia="en-ID"/>
+        </w:rPr>
+        <w:t xml:space="preserve"> </w:t>
+      </w:r>
+      <w:proofErr w:type="spellStart"/>
+      <w:r>
+        <w:rPr>
+          <w:rFonts w:asciiTheme="majorBidi" w:eastAsia="Times New Roman" w:hAnsiTheme="majorBidi" w:cstheme="majorBidi"/>
+          <w:sz w:val="24"/>
+          <w:szCs w:val="24"/>
+          <w:lang w:eastAsia="en-ID"/>
+        </w:rPr>
+        <w:t>melalui</w:t>
+      </w:r>
+      <w:proofErr w:type="spellEnd"/>
+      <w:r>
+        <w:rPr>
+          <w:rFonts w:asciiTheme="majorBidi" w:eastAsia="Times New Roman" w:hAnsiTheme="majorBidi" w:cstheme="majorBidi"/>
+          <w:sz w:val="24"/>
+          <w:szCs w:val="24"/>
+          <w:lang w:eastAsia="en-ID"/>
+        </w:rPr>
+        <w:t xml:space="preserve"> dua media </w:t>
+      </w:r>
+      <w:proofErr w:type="spellStart"/>
+      <w:r>
+        <w:rPr>
+          <w:rFonts w:asciiTheme="majorBidi" w:eastAsia="Times New Roman" w:hAnsiTheme="majorBidi" w:cstheme="majorBidi"/>
+          <w:sz w:val="24"/>
+          <w:szCs w:val="24"/>
+          <w:lang w:eastAsia="en-ID"/>
+        </w:rPr>
+        <w:t>berikut</w:t>
+      </w:r>
+      <w:proofErr w:type="spellEnd"/>
+      <w:r>
+        <w:rPr>
+          <w:rFonts w:asciiTheme="majorBidi" w:eastAsia="Times New Roman" w:hAnsiTheme="majorBidi" w:cstheme="majorBidi"/>
+          <w:sz w:val="24"/>
+          <w:szCs w:val="24"/>
+          <w:lang w:eastAsia="en-ID"/>
+        </w:rPr>
+        <w:t>:</w:t>
+      </w:r>
+    </w:p>
+    <w:p>
+      <w:pPr>
+        <w:pStyle w:val="TidakAdaSpasi"/>
+        <w:numPr>
+          <w:ilvl w:val="0"/>
+          <w:numId w:val="44"/>
+        </w:numPr>
+        <w:spacing w:line="360" w:lineRule="auto"/>
+        <w:rPr>
+          <w:rFonts w:asciiTheme="majorBidi" w:eastAsia="Times New Roman" w:hAnsiTheme="majorBidi" w:cstheme="majorBidi"/>
+          <w:sz w:val="24"/>
+          <w:szCs w:val="24"/>
+          <w:lang w:eastAsia="en-ID"/>
+        </w:rPr>
+      </w:pPr>
+      <w:proofErr w:type="spellStart"/>
+      <w:r>
+        <w:rPr>
+          <w:rFonts w:asciiTheme="majorBidi" w:eastAsia="Times New Roman" w:hAnsiTheme="majorBidi" w:cstheme="majorBidi"/>
+          <w:b/>
+          <w:bCs/>
+          <w:sz w:val="24"/>
+          <w:szCs w:val="24"/>
+          <w:lang w:eastAsia="en-ID"/>
+        </w:rPr>
+        <w:t>Repositori</w:t>
+      </w:r>
+      <w:proofErr w:type="spellEnd"/>
+      <w:r>
+        <w:rPr>
+          <w:rFonts w:asciiTheme="majorBidi" w:eastAsia="Times New Roman" w:hAnsiTheme="majorBidi" w:cstheme="majorBidi"/>
+          <w:b/>
+          <w:bCs/>
+          <w:sz w:val="24"/>
+          <w:szCs w:val="24"/>
+          <w:lang w:eastAsia="en-ID"/>
+        </w:rPr>
+        <w:t xml:space="preserve"> GitHub</w:t>
+      </w:r>
+    </w:p>
+    <w:p>
+      <w:pPr>
+        <w:pStyle w:val="TidakAdaSpasi"/>
+        <w:spacing w:line="360" w:lineRule="auto"/>
+        <w:ind w:left="720" w:firstLine="720"/>
+        <w:jc w:val="both"/>
+        <w:rPr>
+          <w:rFonts w:asciiTheme="majorBidi" w:eastAsia="Times New Roman" w:hAnsiTheme="majorBidi" w:cstheme="majorBidi"/>
+          <w:sz w:val="24"/>
+          <w:szCs w:val="24"/>
+          <w:lang w:eastAsia="en-ID"/>
+        </w:rPr>
+      </w:pPr>
+      <w:proofErr w:type="spellStart"/>
+      <w:r>
+        <w:rPr>
+          <w:rFonts w:asciiTheme="majorBidi" w:eastAsia="Times New Roman" w:hAnsiTheme="majorBidi" w:cstheme="majorBidi"/>
+          <w:sz w:val="24"/>
+          <w:szCs w:val="24"/>
+          <w:lang w:eastAsia="en-ID"/>
+        </w:rPr>
+        <w:t>Digunakan</w:t>
+      </w:r>
+      <w:proofErr w:type="spellEnd"/>
+      <w:r>
+        <w:rPr>
+          <w:rFonts w:asciiTheme="majorBidi" w:eastAsia="Times New Roman" w:hAnsiTheme="majorBidi" w:cstheme="majorBidi"/>
+          <w:sz w:val="24"/>
+          <w:szCs w:val="24"/>
+          <w:lang w:eastAsia="en-ID"/>
+        </w:rPr>
+        <w:t xml:space="preserve"> </w:t>
+      </w:r>
+      <w:proofErr w:type="spellStart"/>
+      <w:r>
+        <w:rPr>
+          <w:rFonts w:asciiTheme="majorBidi" w:eastAsia="Times New Roman" w:hAnsiTheme="majorBidi" w:cstheme="majorBidi"/>
+          <w:sz w:val="24"/>
+          <w:szCs w:val="24"/>
+          <w:lang w:eastAsia="en-ID"/>
+        </w:rPr>
+        <w:t>sebagai</w:t>
+      </w:r>
+      <w:proofErr w:type="spellEnd"/>
+      <w:r>
+        <w:rPr>
+          <w:rFonts w:asciiTheme="majorBidi" w:eastAsia="Times New Roman" w:hAnsiTheme="majorBidi" w:cstheme="majorBidi"/>
+          <w:sz w:val="24"/>
+          <w:szCs w:val="24"/>
+          <w:lang w:eastAsia="en-ID"/>
+        </w:rPr>
+        <w:t xml:space="preserve"> media </w:t>
+      </w:r>
+      <w:proofErr w:type="spellStart"/>
+      <w:r>
+        <w:rPr>
+          <w:rFonts w:asciiTheme="majorBidi" w:eastAsia="Times New Roman" w:hAnsiTheme="majorBidi" w:cstheme="majorBidi"/>
+          <w:sz w:val="24"/>
+          <w:szCs w:val="24"/>
+          <w:lang w:eastAsia="en-ID"/>
+        </w:rPr>
+        <w:t>dokumentasi</w:t>
+      </w:r>
+      <w:proofErr w:type="spellEnd"/>
+      <w:r>
+        <w:rPr>
+          <w:rFonts w:asciiTheme="majorBidi" w:eastAsia="Times New Roman" w:hAnsiTheme="majorBidi" w:cstheme="majorBidi"/>
+          <w:sz w:val="24"/>
+          <w:szCs w:val="24"/>
+          <w:lang w:eastAsia="en-ID"/>
+        </w:rPr>
+        <w:t xml:space="preserve"> dan </w:t>
+      </w:r>
+      <w:proofErr w:type="spellStart"/>
+      <w:r>
+        <w:rPr>
+          <w:rFonts w:asciiTheme="majorBidi" w:eastAsia="Times New Roman" w:hAnsiTheme="majorBidi" w:cstheme="majorBidi"/>
+          <w:sz w:val="24"/>
+          <w:szCs w:val="24"/>
+          <w:lang w:eastAsia="en-ID"/>
+        </w:rPr>
+        <w:t>pengelolaan</w:t>
+      </w:r>
+      <w:proofErr w:type="spellEnd"/>
+      <w:r>
+        <w:rPr>
+          <w:rFonts w:asciiTheme="majorBidi" w:eastAsia="Times New Roman" w:hAnsiTheme="majorBidi" w:cstheme="majorBidi"/>
+          <w:sz w:val="24"/>
+          <w:szCs w:val="24"/>
+          <w:lang w:eastAsia="en-ID"/>
+        </w:rPr>
+        <w:t xml:space="preserve"> </w:t>
+      </w:r>
+      <w:proofErr w:type="spellStart"/>
+      <w:r>
+        <w:rPr>
+          <w:rFonts w:asciiTheme="majorBidi" w:eastAsia="Times New Roman" w:hAnsiTheme="majorBidi" w:cstheme="majorBidi"/>
+          <w:sz w:val="24"/>
+          <w:szCs w:val="24"/>
+          <w:lang w:eastAsia="en-ID"/>
+        </w:rPr>
+        <w:t>versi</w:t>
+      </w:r>
+      <w:proofErr w:type="spellEnd"/>
+      <w:r>
+        <w:rPr>
+          <w:rFonts w:asciiTheme="majorBidi" w:eastAsia="Times New Roman" w:hAnsiTheme="majorBidi" w:cstheme="majorBidi"/>
+          <w:sz w:val="24"/>
+          <w:szCs w:val="24"/>
+          <w:lang w:eastAsia="en-ID"/>
+        </w:rPr>
+        <w:t xml:space="preserve"> (</w:t>
+      </w:r>
+      <w:r>
+        <w:rPr>
+          <w:rFonts w:asciiTheme="majorBidi" w:eastAsia="Times New Roman" w:hAnsiTheme="majorBidi" w:cstheme="majorBidi"/>
+          <w:i/>
+          <w:iCs/>
+          <w:sz w:val="24"/>
+          <w:szCs w:val="24"/>
+          <w:lang w:eastAsia="en-ID"/>
+        </w:rPr>
+        <w:t>version control</w:t>
+      </w:r>
+      <w:r>
+        <w:rPr>
+          <w:rFonts w:asciiTheme="majorBidi" w:eastAsia="Times New Roman" w:hAnsiTheme="majorBidi" w:cstheme="majorBidi"/>
+          <w:sz w:val="24"/>
+          <w:szCs w:val="24"/>
+          <w:lang w:eastAsia="en-ID"/>
+        </w:rPr>
+        <w:t xml:space="preserve">), </w:t>
+      </w:r>
+      <w:proofErr w:type="spellStart"/>
+      <w:r>
+        <w:rPr>
+          <w:rFonts w:asciiTheme="majorBidi" w:eastAsia="Times New Roman" w:hAnsiTheme="majorBidi" w:cstheme="majorBidi"/>
+          <w:sz w:val="24"/>
+          <w:szCs w:val="24"/>
+          <w:lang w:eastAsia="en-ID"/>
+        </w:rPr>
+        <w:t>sehingga</w:t>
+      </w:r>
+      <w:proofErr w:type="spellEnd"/>
+      <w:r>
+        <w:rPr>
+          <w:rFonts w:asciiTheme="majorBidi" w:eastAsia="Times New Roman" w:hAnsiTheme="majorBidi" w:cstheme="majorBidi"/>
+          <w:sz w:val="24"/>
+          <w:szCs w:val="24"/>
+          <w:lang w:eastAsia="en-ID"/>
+        </w:rPr>
+        <w:t xml:space="preserve"> </w:t>
+      </w:r>
+      <w:proofErr w:type="spellStart"/>
+      <w:r>
+        <w:rPr>
+          <w:rFonts w:asciiTheme="majorBidi" w:eastAsia="Times New Roman" w:hAnsiTheme="majorBidi" w:cstheme="majorBidi"/>
+          <w:sz w:val="24"/>
+          <w:szCs w:val="24"/>
+          <w:lang w:eastAsia="en-ID"/>
+        </w:rPr>
+        <w:t>perubahan</w:t>
+      </w:r>
+      <w:proofErr w:type="spellEnd"/>
+      <w:r>
+        <w:rPr>
+          <w:rFonts w:asciiTheme="majorBidi" w:eastAsia="Times New Roman" w:hAnsiTheme="majorBidi" w:cstheme="majorBidi"/>
+          <w:sz w:val="24"/>
+          <w:szCs w:val="24"/>
+          <w:lang w:eastAsia="en-ID"/>
+        </w:rPr>
+        <w:t xml:space="preserve"> dan </w:t>
+      </w:r>
+      <w:proofErr w:type="spellStart"/>
+      <w:r>
+        <w:rPr>
+          <w:rFonts w:asciiTheme="majorBidi" w:eastAsia="Times New Roman" w:hAnsiTheme="majorBidi" w:cstheme="majorBidi"/>
+          <w:sz w:val="24"/>
+          <w:szCs w:val="24"/>
+          <w:lang w:eastAsia="en-ID"/>
+        </w:rPr>
+        <w:t>struktur</w:t>
+      </w:r>
+      <w:proofErr w:type="spellEnd"/>
+      <w:r>
+        <w:rPr>
+          <w:rFonts w:asciiTheme="majorBidi" w:eastAsia="Times New Roman" w:hAnsiTheme="majorBidi" w:cstheme="majorBidi"/>
+          <w:sz w:val="24"/>
+          <w:szCs w:val="24"/>
+          <w:lang w:eastAsia="en-ID"/>
+        </w:rPr>
+        <w:t xml:space="preserve"> basis data </w:t>
+      </w:r>
+      <w:proofErr w:type="spellStart"/>
+      <w:r>
+        <w:rPr>
+          <w:rFonts w:asciiTheme="majorBidi" w:eastAsia="Times New Roman" w:hAnsiTheme="majorBidi" w:cstheme="majorBidi"/>
+          <w:sz w:val="24"/>
+          <w:szCs w:val="24"/>
+          <w:lang w:eastAsia="en-ID"/>
+        </w:rPr>
+        <w:t>dapat</w:t>
+      </w:r>
+      <w:proofErr w:type="spellEnd"/>
+      <w:r>
+        <w:rPr>
+          <w:rFonts w:asciiTheme="majorBidi" w:eastAsia="Times New Roman" w:hAnsiTheme="majorBidi" w:cstheme="majorBidi"/>
+          <w:sz w:val="24"/>
+          <w:szCs w:val="24"/>
+          <w:lang w:eastAsia="en-ID"/>
+        </w:rPr>
+        <w:t xml:space="preserve"> </w:t>
+      </w:r>
+      <w:proofErr w:type="spellStart"/>
+      <w:r>
+        <w:rPr>
+          <w:rFonts w:asciiTheme="majorBidi" w:eastAsia="Times New Roman" w:hAnsiTheme="majorBidi" w:cstheme="majorBidi"/>
+          <w:sz w:val="24"/>
+          <w:szCs w:val="24"/>
+          <w:lang w:eastAsia="en-ID"/>
+        </w:rPr>
+        <w:t>ditelusuri</w:t>
+      </w:r>
+      <w:proofErr w:type="spellEnd"/>
+      <w:r>
+        <w:rPr>
+          <w:rFonts w:asciiTheme="majorBidi" w:eastAsia="Times New Roman" w:hAnsiTheme="majorBidi" w:cstheme="majorBidi"/>
+          <w:sz w:val="24"/>
+          <w:szCs w:val="24"/>
+          <w:lang w:eastAsia="en-ID"/>
+        </w:rPr>
+        <w:t xml:space="preserve"> </w:t>
+      </w:r>
+      <w:proofErr w:type="spellStart"/>
+      <w:r>
+        <w:rPr>
+          <w:rFonts w:asciiTheme="majorBidi" w:eastAsia="Times New Roman" w:hAnsiTheme="majorBidi" w:cstheme="majorBidi"/>
+          <w:sz w:val="24"/>
+          <w:szCs w:val="24"/>
+          <w:lang w:eastAsia="en-ID"/>
+        </w:rPr>
+        <w:t>dengan</w:t>
+      </w:r>
+      <w:proofErr w:type="spellEnd"/>
+      <w:r>
+        <w:rPr>
+          <w:rFonts w:asciiTheme="majorBidi" w:eastAsia="Times New Roman" w:hAnsiTheme="majorBidi" w:cstheme="majorBidi"/>
+          <w:sz w:val="24"/>
+          <w:szCs w:val="24"/>
+          <w:lang w:eastAsia="en-ID"/>
+        </w:rPr>
+        <w:t xml:space="preserve"> </w:t>
+      </w:r>
+      <w:proofErr w:type="spellStart"/>
+      <w:r>
+        <w:rPr>
+          <w:rFonts w:asciiTheme="majorBidi" w:eastAsia="Times New Roman" w:hAnsiTheme="majorBidi" w:cstheme="majorBidi"/>
+          <w:sz w:val="24"/>
+          <w:szCs w:val="24"/>
+          <w:lang w:eastAsia="en-ID"/>
+        </w:rPr>
+        <w:t>baik</w:t>
+      </w:r>
+      <w:proofErr w:type="spellEnd"/>
+      <w:r>
+        <w:rPr>
+          <w:rFonts w:asciiTheme="majorBidi" w:eastAsia="Times New Roman" w:hAnsiTheme="majorBidi" w:cstheme="majorBidi"/>
+          <w:sz w:val="24"/>
+          <w:szCs w:val="24"/>
+          <w:lang w:eastAsia="en-ID"/>
+        </w:rPr>
+        <w:t>.</w:t>
+      </w:r>
+      <w:r>
+        <w:rPr>
+          <w:rFonts w:asciiTheme="majorBidi" w:eastAsia="Times New Roman" w:hAnsiTheme="majorBidi" w:cstheme="majorBidi"/>
+          <w:sz w:val="24"/>
+          <w:szCs w:val="24"/>
+          <w:lang w:eastAsia="en-ID"/>
+        </w:rPr>
+        <w:t xml:space="preserve"> </w:t>
+      </w:r>
+      <w:proofErr w:type="spellStart"/>
+      <w:r>
+        <w:rPr>
+          <w:rFonts w:asciiTheme="majorBidi" w:eastAsia="Times New Roman" w:hAnsiTheme="majorBidi" w:cstheme="majorBidi"/>
+          <w:i/>
+          <w:iCs/>
+          <w:sz w:val="24"/>
+          <w:szCs w:val="24"/>
+          <w:lang w:eastAsia="en-ID"/>
+        </w:rPr>
+        <w:t>Tautan</w:t>
+      </w:r>
+      <w:proofErr w:type="spellEnd"/>
+      <w:r>
+        <w:rPr>
+          <w:rFonts w:asciiTheme="majorBidi" w:eastAsia="Times New Roman" w:hAnsiTheme="majorBidi" w:cstheme="majorBidi"/>
+          <w:i/>
+          <w:iCs/>
+          <w:sz w:val="24"/>
+          <w:szCs w:val="24"/>
+          <w:lang w:eastAsia="en-ID"/>
+        </w:rPr>
+        <w:t>:</w:t>
+      </w:r>
+    </w:p>
+    <w:p>
+      <w:pPr>
+        <w:pStyle w:val="TidakAdaSpasi"/>
+        <w:spacing w:line="360" w:lineRule="auto"/>
+        <w:ind w:left="720"/>
+        <w:jc w:val="both"/>
+        <w:rPr>
+          <w:rFonts w:asciiTheme="majorBidi" w:eastAsia="Times New Roman" w:hAnsiTheme="majorBidi" w:cstheme="majorBidi"/>
+          <w:sz w:val="24"/>
+          <w:szCs w:val="24"/>
+          <w:lang w:eastAsia="en-ID"/>
+        </w:rPr>
+      </w:pPr>
+      <w:hyperlink r:id="rId58" w:history="1">
+        <w:r>
+          <w:rPr>
+            <w:rStyle w:val="Hyperlink"/>
+            <w:rFonts w:asciiTheme="majorBidi" w:eastAsia="Times New Roman" w:hAnsiTheme="majorBidi" w:cstheme="majorBidi"/>
+            <w:sz w:val="24"/>
+            <w:szCs w:val="24"/>
+            <w:lang w:eastAsia="en-ID"/>
+          </w:rPr>
+          <w:t>https://github.com/OurinEdnes/DBMS-Klinik-BinaSehat/blob/main/Database/klinik_binasehat.sql</w:t>
+        </w:r>
+      </w:hyperlink>
+    </w:p>
+    <w:p>
+      <w:pPr>
+        <w:pStyle w:val="TidakAdaSpasi"/>
+        <w:spacing w:line="360" w:lineRule="auto"/>
+        <w:ind w:left="720"/>
+        <w:rPr>
+          <w:rFonts w:asciiTheme="majorBidi" w:eastAsia="Times New Roman" w:hAnsiTheme="majorBidi" w:cstheme="majorBidi"/>
+          <w:sz w:val="24"/>
+          <w:szCs w:val="24"/>
+          <w:lang w:eastAsia="en-ID"/>
+        </w:rPr>
+      </w:pPr>
+    </w:p>
+    <w:p>
+      <w:pPr>
+        <w:pStyle w:val="TidakAdaSpasi"/>
+        <w:numPr>
+          <w:ilvl w:val="0"/>
+          <w:numId w:val="44"/>
+        </w:numPr>
+        <w:spacing w:line="360" w:lineRule="auto"/>
+        <w:rPr>
+          <w:rFonts w:asciiTheme="majorBidi" w:eastAsia="Times New Roman" w:hAnsiTheme="majorBidi" w:cstheme="majorBidi"/>
+          <w:sz w:val="24"/>
+          <w:szCs w:val="24"/>
+          <w:lang w:eastAsia="en-ID"/>
+        </w:rPr>
+      </w:pPr>
+      <w:r>
+        <w:rPr>
+          <w:rFonts w:asciiTheme="majorBidi" w:eastAsia="Times New Roman" w:hAnsiTheme="majorBidi" w:cstheme="majorBidi"/>
+          <w:b/>
+          <w:bCs/>
+          <w:sz w:val="24"/>
+          <w:szCs w:val="24"/>
+          <w:lang w:eastAsia="en-ID"/>
+        </w:rPr>
+        <w:t>Google Drive</w:t>
+      </w:r>
+    </w:p>
+    <w:p>
+      <w:pPr>
+        <w:pStyle w:val="TidakAdaSpasi"/>
+        <w:spacing w:line="360" w:lineRule="auto"/>
+        <w:ind w:left="720" w:firstLine="720"/>
+        <w:jc w:val="both"/>
+        <w:rPr>
+          <w:rFonts w:asciiTheme="majorBidi" w:eastAsia="Times New Roman" w:hAnsiTheme="majorBidi" w:cstheme="majorBidi"/>
+          <w:sz w:val="24"/>
+          <w:szCs w:val="24"/>
+          <w:lang w:eastAsia="en-ID"/>
+        </w:rPr>
+      </w:pPr>
+      <w:proofErr w:type="spellStart"/>
+      <w:r>
+        <w:rPr>
+          <w:rFonts w:asciiTheme="majorBidi" w:eastAsia="Times New Roman" w:hAnsiTheme="majorBidi" w:cstheme="majorBidi"/>
+          <w:sz w:val="24"/>
+          <w:szCs w:val="24"/>
+          <w:lang w:eastAsia="en-ID"/>
+        </w:rPr>
+        <w:t>Disediakan</w:t>
+      </w:r>
+      <w:proofErr w:type="spellEnd"/>
+      <w:r>
+        <w:rPr>
+          <w:rFonts w:asciiTheme="majorBidi" w:eastAsia="Times New Roman" w:hAnsiTheme="majorBidi" w:cstheme="majorBidi"/>
+          <w:sz w:val="24"/>
+          <w:szCs w:val="24"/>
+          <w:lang w:eastAsia="en-ID"/>
+        </w:rPr>
+        <w:t xml:space="preserve"> </w:t>
+      </w:r>
+      <w:proofErr w:type="spellStart"/>
+      <w:r>
+        <w:rPr>
+          <w:rFonts w:asciiTheme="majorBidi" w:eastAsia="Times New Roman" w:hAnsiTheme="majorBidi" w:cstheme="majorBidi"/>
+          <w:sz w:val="24"/>
+          <w:szCs w:val="24"/>
+          <w:lang w:eastAsia="en-ID"/>
+        </w:rPr>
+        <w:t>sebagai</w:t>
+      </w:r>
+      <w:proofErr w:type="spellEnd"/>
+      <w:r>
+        <w:rPr>
+          <w:rFonts w:asciiTheme="majorBidi" w:eastAsia="Times New Roman" w:hAnsiTheme="majorBidi" w:cstheme="majorBidi"/>
+          <w:sz w:val="24"/>
+          <w:szCs w:val="24"/>
+          <w:lang w:eastAsia="en-ID"/>
+        </w:rPr>
+        <w:t xml:space="preserve"> media </w:t>
+      </w:r>
+      <w:proofErr w:type="spellStart"/>
+      <w:r>
+        <w:rPr>
+          <w:rFonts w:asciiTheme="majorBidi" w:eastAsia="Times New Roman" w:hAnsiTheme="majorBidi" w:cstheme="majorBidi"/>
+          <w:sz w:val="24"/>
+          <w:szCs w:val="24"/>
+          <w:lang w:eastAsia="en-ID"/>
+        </w:rPr>
+        <w:t>alternatif</w:t>
+      </w:r>
+      <w:proofErr w:type="spellEnd"/>
+      <w:r>
+        <w:rPr>
+          <w:rFonts w:asciiTheme="majorBidi" w:eastAsia="Times New Roman" w:hAnsiTheme="majorBidi" w:cstheme="majorBidi"/>
+          <w:sz w:val="24"/>
+          <w:szCs w:val="24"/>
+          <w:lang w:eastAsia="en-ID"/>
+        </w:rPr>
+        <w:t xml:space="preserve"> </w:t>
+      </w:r>
+      <w:proofErr w:type="spellStart"/>
+      <w:r>
+        <w:rPr>
+          <w:rFonts w:asciiTheme="majorBidi" w:eastAsia="Times New Roman" w:hAnsiTheme="majorBidi" w:cstheme="majorBidi"/>
+          <w:sz w:val="24"/>
+          <w:szCs w:val="24"/>
+          <w:lang w:eastAsia="en-ID"/>
+        </w:rPr>
+        <w:t>untuk</w:t>
+      </w:r>
+      <w:proofErr w:type="spellEnd"/>
+      <w:r>
+        <w:rPr>
+          <w:rFonts w:asciiTheme="majorBidi" w:eastAsia="Times New Roman" w:hAnsiTheme="majorBidi" w:cstheme="majorBidi"/>
+          <w:sz w:val="24"/>
+          <w:szCs w:val="24"/>
+          <w:lang w:eastAsia="en-ID"/>
+        </w:rPr>
+        <w:t xml:space="preserve"> </w:t>
+      </w:r>
+      <w:proofErr w:type="spellStart"/>
+      <w:r>
+        <w:rPr>
+          <w:rFonts w:asciiTheme="majorBidi" w:eastAsia="Times New Roman" w:hAnsiTheme="majorBidi" w:cstheme="majorBidi"/>
+          <w:sz w:val="24"/>
+          <w:szCs w:val="24"/>
+          <w:lang w:eastAsia="en-ID"/>
+        </w:rPr>
+        <w:t>pengunduhan</w:t>
+      </w:r>
+      <w:proofErr w:type="spellEnd"/>
+      <w:r>
+        <w:rPr>
+          <w:rFonts w:asciiTheme="majorBidi" w:eastAsia="Times New Roman" w:hAnsiTheme="majorBidi" w:cstheme="majorBidi"/>
+          <w:sz w:val="24"/>
+          <w:szCs w:val="24"/>
+          <w:lang w:eastAsia="en-ID"/>
+        </w:rPr>
+        <w:t xml:space="preserve"> </w:t>
+      </w:r>
+      <w:proofErr w:type="spellStart"/>
+      <w:r>
+        <w:rPr>
+          <w:rFonts w:asciiTheme="majorBidi" w:eastAsia="Times New Roman" w:hAnsiTheme="majorBidi" w:cstheme="majorBidi"/>
+          <w:sz w:val="24"/>
+          <w:szCs w:val="24"/>
+          <w:lang w:eastAsia="en-ID"/>
+        </w:rPr>
+        <w:t>langsung</w:t>
+      </w:r>
+      <w:proofErr w:type="spellEnd"/>
+      <w:r>
+        <w:rPr>
+          <w:rFonts w:asciiTheme="majorBidi" w:eastAsia="Times New Roman" w:hAnsiTheme="majorBidi" w:cstheme="majorBidi"/>
+          <w:sz w:val="24"/>
+          <w:szCs w:val="24"/>
+          <w:lang w:eastAsia="en-ID"/>
+        </w:rPr>
+        <w:t xml:space="preserve"> file SQL </w:t>
+      </w:r>
+      <w:proofErr w:type="spellStart"/>
+      <w:r>
+        <w:rPr>
+          <w:rFonts w:asciiTheme="majorBidi" w:eastAsia="Times New Roman" w:hAnsiTheme="majorBidi" w:cstheme="majorBidi"/>
+          <w:sz w:val="24"/>
+          <w:szCs w:val="24"/>
+          <w:lang w:eastAsia="en-ID"/>
+        </w:rPr>
+        <w:t>lengkap</w:t>
+      </w:r>
+      <w:proofErr w:type="spellEnd"/>
+      <w:r>
+        <w:rPr>
+          <w:rFonts w:asciiTheme="majorBidi" w:eastAsia="Times New Roman" w:hAnsiTheme="majorBidi" w:cstheme="majorBidi"/>
+          <w:sz w:val="24"/>
+          <w:szCs w:val="24"/>
+          <w:lang w:eastAsia="en-ID"/>
+        </w:rPr>
+        <w:t xml:space="preserve"> </w:t>
+      </w:r>
+      <w:proofErr w:type="spellStart"/>
+      <w:r>
+        <w:rPr>
+          <w:rFonts w:asciiTheme="majorBidi" w:eastAsia="Times New Roman" w:hAnsiTheme="majorBidi" w:cstheme="majorBidi"/>
+          <w:sz w:val="24"/>
+          <w:szCs w:val="24"/>
+          <w:lang w:eastAsia="en-ID"/>
+        </w:rPr>
+        <w:t>dalam</w:t>
+      </w:r>
+      <w:proofErr w:type="spellEnd"/>
+      <w:r>
+        <w:rPr>
+          <w:rFonts w:asciiTheme="majorBidi" w:eastAsia="Times New Roman" w:hAnsiTheme="majorBidi" w:cstheme="majorBidi"/>
+          <w:sz w:val="24"/>
+          <w:szCs w:val="24"/>
+          <w:lang w:eastAsia="en-ID"/>
+        </w:rPr>
+        <w:t xml:space="preserve"> </w:t>
+      </w:r>
+      <w:proofErr w:type="spellStart"/>
+      <w:r>
+        <w:rPr>
+          <w:rFonts w:asciiTheme="majorBidi" w:eastAsia="Times New Roman" w:hAnsiTheme="majorBidi" w:cstheme="majorBidi"/>
+          <w:sz w:val="24"/>
+          <w:szCs w:val="24"/>
+          <w:lang w:eastAsia="en-ID"/>
+        </w:rPr>
+        <w:t>satu</w:t>
+      </w:r>
+      <w:proofErr w:type="spellEnd"/>
+      <w:r>
+        <w:rPr>
+          <w:rFonts w:asciiTheme="majorBidi" w:eastAsia="Times New Roman" w:hAnsiTheme="majorBidi" w:cstheme="majorBidi"/>
+          <w:sz w:val="24"/>
+          <w:szCs w:val="24"/>
+          <w:lang w:eastAsia="en-ID"/>
+        </w:rPr>
+        <w:t xml:space="preserve"> </w:t>
+      </w:r>
+      <w:proofErr w:type="spellStart"/>
+      <w:r>
+        <w:rPr>
+          <w:rFonts w:asciiTheme="majorBidi" w:eastAsia="Times New Roman" w:hAnsiTheme="majorBidi" w:cstheme="majorBidi"/>
+          <w:sz w:val="24"/>
+          <w:szCs w:val="24"/>
+          <w:lang w:eastAsia="en-ID"/>
+        </w:rPr>
+        <w:t>berkas</w:t>
+      </w:r>
+      <w:proofErr w:type="spellEnd"/>
+      <w:r>
+        <w:rPr>
+          <w:rFonts w:asciiTheme="majorBidi" w:eastAsia="Times New Roman" w:hAnsiTheme="majorBidi" w:cstheme="majorBidi"/>
+          <w:sz w:val="24"/>
+          <w:szCs w:val="24"/>
+          <w:lang w:eastAsia="en-ID"/>
+        </w:rPr>
+        <w:t>.</w:t>
+      </w:r>
+      <w:r>
+        <w:rPr>
+          <w:rFonts w:asciiTheme="majorBidi" w:eastAsia="Times New Roman" w:hAnsiTheme="majorBidi" w:cstheme="majorBidi"/>
+          <w:sz w:val="24"/>
+          <w:szCs w:val="24"/>
+          <w:lang w:eastAsia="en-ID"/>
+        </w:rPr>
+        <w:t xml:space="preserve"> </w:t>
+      </w:r>
+      <w:r>
+        <w:rPr>
+          <w:rFonts w:asciiTheme="majorBidi" w:eastAsia="Times New Roman" w:hAnsiTheme="majorBidi" w:cstheme="majorBidi"/>
+          <w:i/>
+          <w:iCs/>
+          <w:sz w:val="24"/>
+          <w:szCs w:val="24"/>
+          <w:lang w:eastAsia="en-ID"/>
+        </w:rPr>
+        <w:t>Tautan:</w:t>
+      </w:r>
+    </w:p>
+    <w:p>
+      <w:pPr>
+        <w:pStyle w:val="TidakAdaSpasi"/>
+        <w:spacing w:line="360" w:lineRule="auto"/>
+        <w:ind w:left="720"/>
+        <w:jc w:val="both"/>
+        <w:rPr>
+          <w:rFonts w:asciiTheme="majorBidi" w:eastAsia="Times New Roman" w:hAnsiTheme="majorBidi" w:cstheme="majorBidi"/>
+          <w:i/>
+          <w:iCs/>
+          <w:sz w:val="24"/>
+          <w:szCs w:val="24"/>
+          <w:lang w:eastAsia="en-ID"/>
+        </w:rPr>
+      </w:pPr>
+      <w:hyperlink r:id="rId59" w:history="1">
+        <w:r>
+          <w:rPr>
+            <w:rStyle w:val="Hyperlink"/>
+            <w:rFonts w:asciiTheme="majorBidi" w:eastAsia="Times New Roman" w:hAnsiTheme="majorBidi" w:cstheme="majorBidi"/>
+            <w:sz w:val="24"/>
+            <w:szCs w:val="24"/>
+            <w:lang w:eastAsia="en-ID"/>
+          </w:rPr>
+          <w:t>https://drive.google.com/file/d/1qPi0FqRTyinWudc6_5IXhWCvP9nFh2Kw/view?usp=drive_link</w:t>
+        </w:r>
+      </w:hyperlink>
+    </w:p>
+    <w:p>
+      <w:pPr>
+        <w:pStyle w:val="TidakAdaSpasi"/>
+        <w:spacing w:line="360" w:lineRule="auto"/>
+        <w:rPr>
+          <w:rFonts w:asciiTheme="majorBidi" w:eastAsia="Times New Roman" w:hAnsiTheme="majorBidi" w:cstheme="majorBidi"/>
+          <w:sz w:val="24"/>
+          <w:szCs w:val="24"/>
+          <w:lang w:eastAsia="en-ID"/>
+        </w:rPr>
+      </w:pPr>
+    </w:p>
+    <w:p>
+      <w:pPr>
+        <w:pStyle w:val="TidakAdaSpasi"/>
+        <w:spacing w:line="360" w:lineRule="auto"/>
+        <w:jc w:val="both"/>
+        <w:rPr>
+          <w:rFonts w:asciiTheme="majorBidi" w:eastAsia="Times New Roman" w:hAnsiTheme="majorBidi" w:cstheme="majorBidi"/>
+          <w:sz w:val="24"/>
+          <w:szCs w:val="24"/>
+          <w:lang w:eastAsia="en-ID"/>
+        </w:rPr>
+      </w:pPr>
+      <w:r>
+        <w:rPr>
+          <w:rFonts w:asciiTheme="majorBidi" w:eastAsia="Times New Roman" w:hAnsiTheme="majorBidi" w:cstheme="majorBidi"/>
+          <w:sz w:val="24"/>
+          <w:szCs w:val="24"/>
+          <w:lang w:eastAsia="en-ID"/>
+        </w:rPr>
+        <w:t xml:space="preserve">Lampiran </w:t>
+      </w:r>
+      <w:proofErr w:type="spellStart"/>
+      <w:r>
+        <w:rPr>
+          <w:rFonts w:asciiTheme="majorBidi" w:eastAsia="Times New Roman" w:hAnsiTheme="majorBidi" w:cstheme="majorBidi"/>
+          <w:sz w:val="24"/>
+          <w:szCs w:val="24"/>
+          <w:lang w:eastAsia="en-ID"/>
+        </w:rPr>
+        <w:t>ini</w:t>
+      </w:r>
+      <w:proofErr w:type="spellEnd"/>
+      <w:r>
+        <w:rPr>
+          <w:rFonts w:asciiTheme="majorBidi" w:eastAsia="Times New Roman" w:hAnsiTheme="majorBidi" w:cstheme="majorBidi"/>
+          <w:sz w:val="24"/>
+          <w:szCs w:val="24"/>
+          <w:lang w:eastAsia="en-ID"/>
+        </w:rPr>
+        <w:t xml:space="preserve"> </w:t>
+      </w:r>
+      <w:proofErr w:type="spellStart"/>
+      <w:r>
+        <w:rPr>
+          <w:rFonts w:asciiTheme="majorBidi" w:eastAsia="Times New Roman" w:hAnsiTheme="majorBidi" w:cstheme="majorBidi"/>
+          <w:sz w:val="24"/>
+          <w:szCs w:val="24"/>
+          <w:lang w:eastAsia="en-ID"/>
+        </w:rPr>
+        <w:t>bertujuan</w:t>
+      </w:r>
+      <w:proofErr w:type="spellEnd"/>
+      <w:r>
+        <w:rPr>
+          <w:rFonts w:asciiTheme="majorBidi" w:eastAsia="Times New Roman" w:hAnsiTheme="majorBidi" w:cstheme="majorBidi"/>
+          <w:sz w:val="24"/>
+          <w:szCs w:val="24"/>
+          <w:lang w:eastAsia="en-ID"/>
+        </w:rPr>
+        <w:t xml:space="preserve"> </w:t>
+      </w:r>
+      <w:proofErr w:type="spellStart"/>
+      <w:r>
+        <w:rPr>
+          <w:rFonts w:asciiTheme="majorBidi" w:eastAsia="Times New Roman" w:hAnsiTheme="majorBidi" w:cstheme="majorBidi"/>
+          <w:sz w:val="24"/>
+          <w:szCs w:val="24"/>
+          <w:lang w:eastAsia="en-ID"/>
+        </w:rPr>
+        <w:t>untuk</w:t>
+      </w:r>
+      <w:proofErr w:type="spellEnd"/>
+      <w:r>
+        <w:rPr>
+          <w:rFonts w:asciiTheme="majorBidi" w:eastAsia="Times New Roman" w:hAnsiTheme="majorBidi" w:cstheme="majorBidi"/>
+          <w:sz w:val="24"/>
+          <w:szCs w:val="24"/>
+          <w:lang w:eastAsia="en-ID"/>
+        </w:rPr>
+        <w:t xml:space="preserve"> </w:t>
+      </w:r>
+      <w:proofErr w:type="spellStart"/>
+      <w:r>
+        <w:rPr>
+          <w:rFonts w:asciiTheme="majorBidi" w:eastAsia="Times New Roman" w:hAnsiTheme="majorBidi" w:cstheme="majorBidi"/>
+          <w:sz w:val="24"/>
+          <w:szCs w:val="24"/>
+          <w:lang w:eastAsia="en-ID"/>
+        </w:rPr>
+        <w:t>mendukung</w:t>
+      </w:r>
+      <w:proofErr w:type="spellEnd"/>
+      <w:r>
+        <w:rPr>
+          <w:rFonts w:asciiTheme="majorBidi" w:eastAsia="Times New Roman" w:hAnsiTheme="majorBidi" w:cstheme="majorBidi"/>
+          <w:sz w:val="24"/>
+          <w:szCs w:val="24"/>
+          <w:lang w:eastAsia="en-ID"/>
+        </w:rPr>
+        <w:t xml:space="preserve"> </w:t>
+      </w:r>
+      <w:proofErr w:type="spellStart"/>
+      <w:r>
+        <w:rPr>
+          <w:rFonts w:asciiTheme="majorBidi" w:eastAsia="Times New Roman" w:hAnsiTheme="majorBidi" w:cstheme="majorBidi"/>
+          <w:sz w:val="24"/>
+          <w:szCs w:val="24"/>
+          <w:lang w:eastAsia="en-ID"/>
+        </w:rPr>
+        <w:t>transparansi</w:t>
+      </w:r>
+      <w:proofErr w:type="spellEnd"/>
+      <w:r>
+        <w:rPr>
+          <w:rFonts w:asciiTheme="majorBidi" w:eastAsia="Times New Roman" w:hAnsiTheme="majorBidi" w:cstheme="majorBidi"/>
+          <w:sz w:val="24"/>
+          <w:szCs w:val="24"/>
+          <w:lang w:eastAsia="en-ID"/>
+        </w:rPr>
+        <w:t xml:space="preserve"> </w:t>
+      </w:r>
+      <w:proofErr w:type="spellStart"/>
+      <w:r>
+        <w:rPr>
+          <w:rFonts w:asciiTheme="majorBidi" w:eastAsia="Times New Roman" w:hAnsiTheme="majorBidi" w:cstheme="majorBidi"/>
+          <w:sz w:val="24"/>
+          <w:szCs w:val="24"/>
+          <w:lang w:eastAsia="en-ID"/>
+        </w:rPr>
+        <w:t>implementasi</w:t>
+      </w:r>
+      <w:proofErr w:type="spellEnd"/>
+      <w:r>
+        <w:rPr>
+          <w:rFonts w:asciiTheme="majorBidi" w:eastAsia="Times New Roman" w:hAnsiTheme="majorBidi" w:cstheme="majorBidi"/>
+          <w:sz w:val="24"/>
+          <w:szCs w:val="24"/>
+          <w:lang w:eastAsia="en-ID"/>
+        </w:rPr>
+        <w:t xml:space="preserve"> </w:t>
+      </w:r>
+      <w:proofErr w:type="spellStart"/>
+      <w:r>
+        <w:rPr>
+          <w:rFonts w:asciiTheme="majorBidi" w:eastAsia="Times New Roman" w:hAnsiTheme="majorBidi" w:cstheme="majorBidi"/>
+          <w:sz w:val="24"/>
+          <w:szCs w:val="24"/>
+          <w:lang w:eastAsia="en-ID"/>
+        </w:rPr>
+        <w:t>sistem</w:t>
+      </w:r>
+      <w:proofErr w:type="spellEnd"/>
+      <w:r>
+        <w:rPr>
+          <w:rFonts w:asciiTheme="majorBidi" w:eastAsia="Times New Roman" w:hAnsiTheme="majorBidi" w:cstheme="majorBidi"/>
+          <w:sz w:val="24"/>
+          <w:szCs w:val="24"/>
+          <w:lang w:eastAsia="en-ID"/>
+        </w:rPr>
+        <w:t xml:space="preserve"> </w:t>
+      </w:r>
+      <w:proofErr w:type="spellStart"/>
+      <w:r>
+        <w:rPr>
+          <w:rFonts w:asciiTheme="majorBidi" w:eastAsia="Times New Roman" w:hAnsiTheme="majorBidi" w:cstheme="majorBidi"/>
+          <w:sz w:val="24"/>
+          <w:szCs w:val="24"/>
+          <w:lang w:eastAsia="en-ID"/>
+        </w:rPr>
+        <w:t>serta</w:t>
+      </w:r>
+      <w:proofErr w:type="spellEnd"/>
+      <w:r>
+        <w:rPr>
+          <w:rFonts w:asciiTheme="majorBidi" w:eastAsia="Times New Roman" w:hAnsiTheme="majorBidi" w:cstheme="majorBidi"/>
+          <w:sz w:val="24"/>
+          <w:szCs w:val="24"/>
+          <w:lang w:eastAsia="en-ID"/>
+        </w:rPr>
+        <w:t xml:space="preserve"> </w:t>
+      </w:r>
+      <w:proofErr w:type="spellStart"/>
+      <w:r>
+        <w:rPr>
+          <w:rFonts w:asciiTheme="majorBidi" w:eastAsia="Times New Roman" w:hAnsiTheme="majorBidi" w:cstheme="majorBidi"/>
+          <w:sz w:val="24"/>
+          <w:szCs w:val="24"/>
+          <w:lang w:eastAsia="en-ID"/>
+        </w:rPr>
+        <w:t>memudahkan</w:t>
+      </w:r>
+      <w:proofErr w:type="spellEnd"/>
+      <w:r>
+        <w:rPr>
+          <w:rFonts w:asciiTheme="majorBidi" w:eastAsia="Times New Roman" w:hAnsiTheme="majorBidi" w:cstheme="majorBidi"/>
+          <w:sz w:val="24"/>
+          <w:szCs w:val="24"/>
+          <w:lang w:eastAsia="en-ID"/>
+        </w:rPr>
+        <w:t xml:space="preserve"> proses </w:t>
+      </w:r>
+      <w:proofErr w:type="spellStart"/>
+      <w:r>
+        <w:rPr>
+          <w:rFonts w:asciiTheme="majorBidi" w:eastAsia="Times New Roman" w:hAnsiTheme="majorBidi" w:cstheme="majorBidi"/>
+          <w:sz w:val="24"/>
+          <w:szCs w:val="24"/>
+          <w:lang w:eastAsia="en-ID"/>
+        </w:rPr>
+        <w:t>evaluasi</w:t>
+      </w:r>
+      <w:proofErr w:type="spellEnd"/>
+      <w:r>
+        <w:rPr>
+          <w:rFonts w:asciiTheme="majorBidi" w:eastAsia="Times New Roman" w:hAnsiTheme="majorBidi" w:cstheme="majorBidi"/>
+          <w:sz w:val="24"/>
+          <w:szCs w:val="24"/>
+          <w:lang w:eastAsia="en-ID"/>
+        </w:rPr>
+        <w:t xml:space="preserve"> dan </w:t>
+      </w:r>
+      <w:proofErr w:type="spellStart"/>
+      <w:r>
+        <w:rPr>
+          <w:rFonts w:asciiTheme="majorBidi" w:eastAsia="Times New Roman" w:hAnsiTheme="majorBidi" w:cstheme="majorBidi"/>
+          <w:sz w:val="24"/>
+          <w:szCs w:val="24"/>
+          <w:lang w:eastAsia="en-ID"/>
+        </w:rPr>
+        <w:t>replikasi</w:t>
+      </w:r>
+      <w:proofErr w:type="spellEnd"/>
+      <w:r>
+        <w:rPr>
+          <w:rFonts w:asciiTheme="majorBidi" w:eastAsia="Times New Roman" w:hAnsiTheme="majorBidi" w:cstheme="majorBidi"/>
+          <w:sz w:val="24"/>
+          <w:szCs w:val="24"/>
+          <w:lang w:eastAsia="en-ID"/>
+        </w:rPr>
+        <w:t xml:space="preserve"> oleh </w:t>
+      </w:r>
+      <w:proofErr w:type="spellStart"/>
+      <w:r>
+        <w:rPr>
+          <w:rFonts w:asciiTheme="majorBidi" w:eastAsia="Times New Roman" w:hAnsiTheme="majorBidi" w:cstheme="majorBidi"/>
+          <w:sz w:val="24"/>
+          <w:szCs w:val="24"/>
+          <w:lang w:eastAsia="en-ID"/>
+        </w:rPr>
+        <w:t>pihak</w:t>
+      </w:r>
+      <w:proofErr w:type="spellEnd"/>
+      <w:r>
+        <w:rPr>
+          <w:rFonts w:asciiTheme="majorBidi" w:eastAsia="Times New Roman" w:hAnsiTheme="majorBidi" w:cstheme="majorBidi"/>
+          <w:sz w:val="24"/>
+          <w:szCs w:val="24"/>
+          <w:lang w:eastAsia="en-ID"/>
+        </w:rPr>
+        <w:t xml:space="preserve"> </w:t>
+      </w:r>
+      <w:proofErr w:type="spellStart"/>
+      <w:r>
+        <w:rPr>
+          <w:rFonts w:asciiTheme="majorBidi" w:eastAsia="Times New Roman" w:hAnsiTheme="majorBidi" w:cstheme="majorBidi"/>
+          <w:sz w:val="24"/>
+          <w:szCs w:val="24"/>
+          <w:lang w:eastAsia="en-ID"/>
+        </w:rPr>
+        <w:t>terkait</w:t>
+      </w:r>
+      <w:proofErr w:type="spellEnd"/>
+      <w:r>
+        <w:rPr>
+          <w:rFonts w:asciiTheme="majorBidi" w:eastAsia="Times New Roman" w:hAnsiTheme="majorBidi" w:cstheme="majorBidi"/>
+          <w:sz w:val="24"/>
+          <w:szCs w:val="24"/>
+          <w:lang w:eastAsia="en-ID"/>
+        </w:rPr>
+        <w:t>.</w:t>
+      </w:r>
+    </w:p>
+    <w:p>
+      <w:pPr>
+        <w:pStyle w:val="NormalWeb"/>
+        <w:jc w:val="both"/>
+      </w:pPr>
+    </w:p>
     <w:sectPr>
       <w:pgSz w:w="11906" w:h="16838"/>
       <w:pgMar w:top="1440" w:right="1440" w:bottom="1440" w:left="1440" w:header="708" w:footer="708" w:gutter="0"/>
@@ -53634,6 +55187,96 @@
     </w:lvl>
   </w:abstractNum>
   <w:abstractNum w:abstractNumId="9" w15:restartNumberingAfterBreak="0">
+    <w:nsid w:val="17E55175"/>
+    <w:multiLevelType w:val="hybridMultilevel"/>
+    <w:tmpl w:val="B2BA03DC"/>
+    <w:lvl w:ilvl="0" w:tplc="8A7EA43A">
+      <w:start w:val="1"/>
+      <w:numFmt w:val="decimal"/>
+      <w:lvlText w:val="%1."/>
+      <w:lvlJc w:val="left"/>
+      <w:pPr>
+        <w:ind w:left="720" w:hanging="360"/>
+      </w:pPr>
+      <w:rPr>
+        <w:rFonts w:hint="default"/>
+        <w:b/>
+      </w:rPr>
+    </w:lvl>
+    <w:lvl w:ilvl="1" w:tplc="38090019">
+      <w:start w:val="1"/>
+      <w:numFmt w:val="lowerLetter"/>
+      <w:lvlText w:val="%2."/>
+      <w:lvlJc w:val="left"/>
+      <w:pPr>
+        <w:ind w:left="1440" w:hanging="360"/>
+      </w:pPr>
+    </w:lvl>
+    <w:lvl w:ilvl="2" w:tplc="3809001B" w:tentative="1">
+      <w:start w:val="1"/>
+      <w:numFmt w:val="lowerRoman"/>
+      <w:lvlText w:val="%3."/>
+      <w:lvlJc w:val="right"/>
+      <w:pPr>
+        <w:ind w:left="2160" w:hanging="180"/>
+      </w:pPr>
+    </w:lvl>
+    <w:lvl w:ilvl="3" w:tplc="3809000F" w:tentative="1">
+      <w:start w:val="1"/>
+      <w:numFmt w:val="decimal"/>
+      <w:lvlText w:val="%4."/>
+      <w:lvlJc w:val="left"/>
+      <w:pPr>
+        <w:ind w:left="2880" w:hanging="360"/>
+      </w:pPr>
+    </w:lvl>
+    <w:lvl w:ilvl="4" w:tplc="38090019" w:tentative="1">
+      <w:start w:val="1"/>
+      <w:numFmt w:val="lowerLetter"/>
+      <w:lvlText w:val="%5."/>
+      <w:lvlJc w:val="left"/>
+      <w:pPr>
+        <w:ind w:left="3600" w:hanging="360"/>
+      </w:pPr>
+    </w:lvl>
+    <w:lvl w:ilvl="5" w:tplc="3809001B" w:tentative="1">
+      <w:start w:val="1"/>
+      <w:numFmt w:val="lowerRoman"/>
+      <w:lvlText w:val="%6."/>
+      <w:lvlJc w:val="right"/>
+      <w:pPr>
+        <w:ind w:left="4320" w:hanging="180"/>
+      </w:pPr>
+    </w:lvl>
+    <w:lvl w:ilvl="6" w:tplc="3809000F" w:tentative="1">
+      <w:start w:val="1"/>
+      <w:numFmt w:val="decimal"/>
+      <w:lvlText w:val="%7."/>
+      <w:lvlJc w:val="left"/>
+      <w:pPr>
+        <w:ind w:left="5040" w:hanging="360"/>
+      </w:pPr>
+    </w:lvl>
+    <w:lvl w:ilvl="7" w:tplc="38090019" w:tentative="1">
+      <w:start w:val="1"/>
+      <w:numFmt w:val="lowerLetter"/>
+      <w:lvlText w:val="%8."/>
+      <w:lvlJc w:val="left"/>
+      <w:pPr>
+        <w:ind w:left="5760" w:hanging="360"/>
+      </w:pPr>
+    </w:lvl>
+    <w:lvl w:ilvl="8" w:tplc="3809001B" w:tentative="1">
+      <w:start w:val="1"/>
+      <w:numFmt w:val="lowerRoman"/>
+      <w:lvlText w:val="%9."/>
+      <w:lvlJc w:val="right"/>
+      <w:pPr>
+        <w:ind w:left="6480" w:hanging="180"/>
+      </w:pPr>
+    </w:lvl>
+  </w:abstractNum>
+  <w:abstractNum w:abstractNumId="10" w15:restartNumberingAfterBreak="0">
     <w:nsid w:val="1A3C3694"/>
     <w:multiLevelType w:val="hybridMultilevel"/>
     <w:tmpl w:val="B0EA6FF8"/>
@@ -53724,7 +55367,7 @@
       </w:pPr>
     </w:lvl>
   </w:abstractNum>
-  <w:abstractNum w:abstractNumId="10" w15:restartNumberingAfterBreak="0">
+  <w:abstractNum w:abstractNumId="11" w15:restartNumberingAfterBreak="0">
     <w:nsid w:val="1C1F079C"/>
     <w:multiLevelType w:val="multilevel"/>
     <w:tmpl w:val="2BFE0F36"/>
@@ -53837,7 +55480,7 @@
       </w:pPr>
     </w:lvl>
   </w:abstractNum>
-  <w:abstractNum w:abstractNumId="11" w15:restartNumberingAfterBreak="0">
+  <w:abstractNum w:abstractNumId="12" w15:restartNumberingAfterBreak="0">
     <w:nsid w:val="24841508"/>
     <w:multiLevelType w:val="hybridMultilevel"/>
     <w:tmpl w:val="1E949160"/>
@@ -53926,7 +55569,7 @@
       </w:pPr>
     </w:lvl>
   </w:abstractNum>
-  <w:abstractNum w:abstractNumId="12" w15:restartNumberingAfterBreak="0">
+  <w:abstractNum w:abstractNumId="13" w15:restartNumberingAfterBreak="0">
     <w:nsid w:val="2C4A5693"/>
     <w:multiLevelType w:val="hybridMultilevel"/>
     <w:tmpl w:val="0A1E79DA"/>
@@ -54017,7 +55660,7 @@
       </w:pPr>
     </w:lvl>
   </w:abstractNum>
-  <w:abstractNum w:abstractNumId="13" w15:restartNumberingAfterBreak="0">
+  <w:abstractNum w:abstractNumId="14" w15:restartNumberingAfterBreak="0">
     <w:nsid w:val="306F54E7"/>
     <w:multiLevelType w:val="hybridMultilevel"/>
     <w:tmpl w:val="E54ADC0E"/>
@@ -54106,7 +55749,7 @@
       </w:pPr>
     </w:lvl>
   </w:abstractNum>
-  <w:abstractNum w:abstractNumId="14" w15:restartNumberingAfterBreak="0">
+  <w:abstractNum w:abstractNumId="15" w15:restartNumberingAfterBreak="0">
     <w:nsid w:val="3151255E"/>
     <w:multiLevelType w:val="hybridMultilevel"/>
     <w:tmpl w:val="9C9204EA"/>
@@ -54195,7 +55838,7 @@
       </w:pPr>
     </w:lvl>
   </w:abstractNum>
-  <w:abstractNum w:abstractNumId="15" w15:restartNumberingAfterBreak="0">
+  <w:abstractNum w:abstractNumId="16" w15:restartNumberingAfterBreak="0">
     <w:nsid w:val="35443D95"/>
     <w:multiLevelType w:val="hybridMultilevel"/>
     <w:tmpl w:val="B31481D6"/>
@@ -54284,7 +55927,7 @@
       </w:pPr>
     </w:lvl>
   </w:abstractNum>
-  <w:abstractNum w:abstractNumId="16" w15:restartNumberingAfterBreak="0">
+  <w:abstractNum w:abstractNumId="17" w15:restartNumberingAfterBreak="0">
     <w:nsid w:val="38083866"/>
     <w:multiLevelType w:val="hybridMultilevel"/>
     <w:tmpl w:val="E994762C"/>
@@ -54373,7 +56016,7 @@
       </w:pPr>
     </w:lvl>
   </w:abstractNum>
-  <w:abstractNum w:abstractNumId="17" w15:restartNumberingAfterBreak="0">
+  <w:abstractNum w:abstractNumId="18" w15:restartNumberingAfterBreak="0">
     <w:nsid w:val="3CF665C4"/>
     <w:multiLevelType w:val="hybridMultilevel"/>
     <w:tmpl w:val="89D8C138"/>
@@ -54459,7 +56102,7 @@
       </w:pPr>
     </w:lvl>
   </w:abstractNum>
-  <w:abstractNum w:abstractNumId="18" w15:restartNumberingAfterBreak="0">
+  <w:abstractNum w:abstractNumId="19" w15:restartNumberingAfterBreak="0">
     <w:nsid w:val="3E242CCF"/>
     <w:multiLevelType w:val="hybridMultilevel"/>
     <w:tmpl w:val="AF56E660"/>
@@ -54548,7 +56191,7 @@
       </w:pPr>
     </w:lvl>
   </w:abstractNum>
-  <w:abstractNum w:abstractNumId="19" w15:restartNumberingAfterBreak="0">
+  <w:abstractNum w:abstractNumId="20" w15:restartNumberingAfterBreak="0">
     <w:nsid w:val="40DA2A0F"/>
     <w:multiLevelType w:val="hybridMultilevel"/>
     <w:tmpl w:val="77E4C40C"/>
@@ -54637,7 +56280,7 @@
       </w:pPr>
     </w:lvl>
   </w:abstractNum>
-  <w:abstractNum w:abstractNumId="20" w15:restartNumberingAfterBreak="0">
+  <w:abstractNum w:abstractNumId="21" w15:restartNumberingAfterBreak="0">
     <w:nsid w:val="49975E76"/>
     <w:multiLevelType w:val="hybridMultilevel"/>
     <w:tmpl w:val="60A2803C"/>
@@ -54723,7 +56366,7 @@
       </w:pPr>
     </w:lvl>
   </w:abstractNum>
-  <w:abstractNum w:abstractNumId="21" w15:restartNumberingAfterBreak="0">
+  <w:abstractNum w:abstractNumId="22" w15:restartNumberingAfterBreak="0">
     <w:nsid w:val="4A211690"/>
     <w:multiLevelType w:val="hybridMultilevel"/>
     <w:tmpl w:val="73B21782"/>
@@ -54812,7 +56455,7 @@
       </w:pPr>
     </w:lvl>
   </w:abstractNum>
-  <w:abstractNum w:abstractNumId="22" w15:restartNumberingAfterBreak="0">
+  <w:abstractNum w:abstractNumId="23" w15:restartNumberingAfterBreak="0">
     <w:nsid w:val="4EEF668A"/>
     <w:multiLevelType w:val="hybridMultilevel"/>
     <w:tmpl w:val="0E3451AC"/>
@@ -54901,7 +56544,7 @@
       </w:pPr>
     </w:lvl>
   </w:abstractNum>
-  <w:abstractNum w:abstractNumId="23" w15:restartNumberingAfterBreak="0">
+  <w:abstractNum w:abstractNumId="24" w15:restartNumberingAfterBreak="0">
     <w:nsid w:val="51062598"/>
     <w:multiLevelType w:val="hybridMultilevel"/>
     <w:tmpl w:val="F446BDC0"/>
@@ -54990,7 +56633,7 @@
       </w:pPr>
     </w:lvl>
   </w:abstractNum>
-  <w:abstractNum w:abstractNumId="24" w15:restartNumberingAfterBreak="0">
+  <w:abstractNum w:abstractNumId="25" w15:restartNumberingAfterBreak="0">
     <w:nsid w:val="5236356B"/>
     <w:multiLevelType w:val="hybridMultilevel"/>
     <w:tmpl w:val="16E254EE"/>
@@ -55079,7 +56722,7 @@
       </w:pPr>
     </w:lvl>
   </w:abstractNum>
-  <w:abstractNum w:abstractNumId="25" w15:restartNumberingAfterBreak="0">
+  <w:abstractNum w:abstractNumId="26" w15:restartNumberingAfterBreak="0">
     <w:nsid w:val="523E5A8F"/>
     <w:multiLevelType w:val="hybridMultilevel"/>
     <w:tmpl w:val="F1DAC2A0"/>
@@ -55168,7 +56811,7 @@
       </w:pPr>
     </w:lvl>
   </w:abstractNum>
-  <w:abstractNum w:abstractNumId="26" w15:restartNumberingAfterBreak="0">
+  <w:abstractNum w:abstractNumId="27" w15:restartNumberingAfterBreak="0">
     <w:nsid w:val="54922D6A"/>
     <w:multiLevelType w:val="hybridMultilevel"/>
     <w:tmpl w:val="C9EABE84"/>
@@ -55257,7 +56900,7 @@
       </w:pPr>
     </w:lvl>
   </w:abstractNum>
-  <w:abstractNum w:abstractNumId="27" w15:restartNumberingAfterBreak="0">
+  <w:abstractNum w:abstractNumId="28" w15:restartNumberingAfterBreak="0">
     <w:nsid w:val="564264BA"/>
     <w:multiLevelType w:val="multilevel"/>
     <w:tmpl w:val="04A446FE"/>
@@ -55370,7 +57013,7 @@
       </w:pPr>
     </w:lvl>
   </w:abstractNum>
-  <w:abstractNum w:abstractNumId="28" w15:restartNumberingAfterBreak="0">
+  <w:abstractNum w:abstractNumId="29" w15:restartNumberingAfterBreak="0">
     <w:nsid w:val="5CBA169B"/>
     <w:multiLevelType w:val="multilevel"/>
     <w:tmpl w:val="7DB026E0"/>
@@ -55483,7 +57126,7 @@
       </w:pPr>
     </w:lvl>
   </w:abstractNum>
-  <w:abstractNum w:abstractNumId="29" w15:restartNumberingAfterBreak="0">
+  <w:abstractNum w:abstractNumId="30" w15:restartNumberingAfterBreak="0">
     <w:nsid w:val="5FFF09A6"/>
     <w:multiLevelType w:val="hybridMultilevel"/>
     <w:tmpl w:val="BA42234A"/>
@@ -55572,7 +57215,7 @@
       </w:pPr>
     </w:lvl>
   </w:abstractNum>
-  <w:abstractNum w:abstractNumId="30" w15:restartNumberingAfterBreak="0">
+  <w:abstractNum w:abstractNumId="31" w15:restartNumberingAfterBreak="0">
     <w:nsid w:val="60346B9D"/>
     <w:multiLevelType w:val="hybridMultilevel"/>
     <w:tmpl w:val="C3D0AD96"/>
@@ -55661,7 +57304,7 @@
       </w:pPr>
     </w:lvl>
   </w:abstractNum>
-  <w:abstractNum w:abstractNumId="31" w15:restartNumberingAfterBreak="0">
+  <w:abstractNum w:abstractNumId="32" w15:restartNumberingAfterBreak="0">
     <w:nsid w:val="665B6E1C"/>
     <w:multiLevelType w:val="hybridMultilevel"/>
     <w:tmpl w:val="4F642526"/>
@@ -55750,7 +57393,7 @@
       </w:pPr>
     </w:lvl>
   </w:abstractNum>
-  <w:abstractNum w:abstractNumId="32" w15:restartNumberingAfterBreak="0">
+  <w:abstractNum w:abstractNumId="33" w15:restartNumberingAfterBreak="0">
     <w:nsid w:val="6E870502"/>
     <w:multiLevelType w:val="hybridMultilevel"/>
     <w:tmpl w:val="85EE76D6"/>
@@ -55839,7 +57482,7 @@
       </w:pPr>
     </w:lvl>
   </w:abstractNum>
-  <w:abstractNum w:abstractNumId="33" w15:restartNumberingAfterBreak="0">
+  <w:abstractNum w:abstractNumId="34" w15:restartNumberingAfterBreak="0">
     <w:nsid w:val="6EFF093D"/>
     <w:multiLevelType w:val="hybridMultilevel"/>
     <w:tmpl w:val="E3DAA51E"/>
@@ -55928,7 +57571,7 @@
       </w:pPr>
     </w:lvl>
   </w:abstractNum>
-  <w:abstractNum w:abstractNumId="34" w15:restartNumberingAfterBreak="0">
+  <w:abstractNum w:abstractNumId="35" w15:restartNumberingAfterBreak="0">
     <w:nsid w:val="6F26579E"/>
     <w:multiLevelType w:val="hybridMultilevel"/>
     <w:tmpl w:val="F2622DDA"/>
@@ -56017,7 +57660,7 @@
       </w:pPr>
     </w:lvl>
   </w:abstractNum>
-  <w:abstractNum w:abstractNumId="35" w15:restartNumberingAfterBreak="0">
+  <w:abstractNum w:abstractNumId="36" w15:restartNumberingAfterBreak="0">
     <w:nsid w:val="6FBE1D4A"/>
     <w:multiLevelType w:val="hybridMultilevel"/>
     <w:tmpl w:val="79A8B678"/>
@@ -56106,7 +57749,7 @@
       </w:pPr>
     </w:lvl>
   </w:abstractNum>
-  <w:abstractNum w:abstractNumId="36" w15:restartNumberingAfterBreak="0">
+  <w:abstractNum w:abstractNumId="37" w15:restartNumberingAfterBreak="0">
     <w:nsid w:val="6FFD1806"/>
     <w:multiLevelType w:val="multilevel"/>
     <w:tmpl w:val="A51EEBE2"/>
@@ -56251,7 +57894,120 @@
       </w:rPr>
     </w:lvl>
   </w:abstractNum>
-  <w:abstractNum w:abstractNumId="37" w15:restartNumberingAfterBreak="0">
+  <w:abstractNum w:abstractNumId="38" w15:restartNumberingAfterBreak="0">
+    <w:nsid w:val="747A4D9F"/>
+    <w:multiLevelType w:val="multilevel"/>
+    <w:tmpl w:val="123AAFB2"/>
+    <w:lvl w:ilvl="0">
+      <w:start w:val="1"/>
+      <w:numFmt w:val="decimal"/>
+      <w:lvlText w:val="%1."/>
+      <w:lvlJc w:val="left"/>
+      <w:pPr>
+        <w:tabs>
+          <w:tab w:val="num" w:pos="720"/>
+        </w:tabs>
+        <w:ind w:left="720" w:hanging="360"/>
+      </w:pPr>
+    </w:lvl>
+    <w:lvl w:ilvl="1" w:tentative="1">
+      <w:start w:val="1"/>
+      <w:numFmt w:val="decimal"/>
+      <w:lvlText w:val="%2."/>
+      <w:lvlJc w:val="left"/>
+      <w:pPr>
+        <w:tabs>
+          <w:tab w:val="num" w:pos="1440"/>
+        </w:tabs>
+        <w:ind w:left="1440" w:hanging="360"/>
+      </w:pPr>
+    </w:lvl>
+    <w:lvl w:ilvl="2" w:tentative="1">
+      <w:start w:val="1"/>
+      <w:numFmt w:val="decimal"/>
+      <w:lvlText w:val="%3."/>
+      <w:lvlJc w:val="left"/>
+      <w:pPr>
+        <w:tabs>
+          <w:tab w:val="num" w:pos="2160"/>
+        </w:tabs>
+        <w:ind w:left="2160" w:hanging="360"/>
+      </w:pPr>
+    </w:lvl>
+    <w:lvl w:ilvl="3" w:tentative="1">
+      <w:start w:val="1"/>
+      <w:numFmt w:val="decimal"/>
+      <w:lvlText w:val="%4."/>
+      <w:lvlJc w:val="left"/>
+      <w:pPr>
+        <w:tabs>
+          <w:tab w:val="num" w:pos="2880"/>
+        </w:tabs>
+        <w:ind w:left="2880" w:hanging="360"/>
+      </w:pPr>
+    </w:lvl>
+    <w:lvl w:ilvl="4" w:tentative="1">
+      <w:start w:val="1"/>
+      <w:numFmt w:val="decimal"/>
+      <w:lvlText w:val="%5."/>
+      <w:lvlJc w:val="left"/>
+      <w:pPr>
+        <w:tabs>
+          <w:tab w:val="num" w:pos="3600"/>
+        </w:tabs>
+        <w:ind w:left="3600" w:hanging="360"/>
+      </w:pPr>
+    </w:lvl>
+    <w:lvl w:ilvl="5" w:tentative="1">
+      <w:start w:val="1"/>
+      <w:numFmt w:val="decimal"/>
+      <w:lvlText w:val="%6."/>
+      <w:lvlJc w:val="left"/>
+      <w:pPr>
+        <w:tabs>
+          <w:tab w:val="num" w:pos="4320"/>
+        </w:tabs>
+        <w:ind w:left="4320" w:hanging="360"/>
+      </w:pPr>
+    </w:lvl>
+    <w:lvl w:ilvl="6" w:tentative="1">
+      <w:start w:val="1"/>
+      <w:numFmt w:val="decimal"/>
+      <w:lvlText w:val="%7."/>
+      <w:lvlJc w:val="left"/>
+      <w:pPr>
+        <w:tabs>
+          <w:tab w:val="num" w:pos="5040"/>
+        </w:tabs>
+        <w:ind w:left="5040" w:hanging="360"/>
+      </w:pPr>
+    </w:lvl>
+    <w:lvl w:ilvl="7" w:tentative="1">
+      <w:start w:val="1"/>
+      <w:numFmt w:val="decimal"/>
+      <w:lvlText w:val="%8."/>
+      <w:lvlJc w:val="left"/>
+      <w:pPr>
+        <w:tabs>
+          <w:tab w:val="num" w:pos="5760"/>
+        </w:tabs>
+        <w:ind w:left="5760" w:hanging="360"/>
+      </w:pPr>
+    </w:lvl>
+    <w:lvl w:ilvl="8" w:tentative="1">
+      <w:start w:val="1"/>
+      <w:numFmt w:val="decimal"/>
+      <w:lvlText w:val="%9."/>
+      <w:lvlJc w:val="left"/>
+      <w:pPr>
+        <w:tabs>
+          <w:tab w:val="num" w:pos="6480"/>
+        </w:tabs>
+        <w:ind w:left="6480" w:hanging="360"/>
+      </w:pPr>
+    </w:lvl>
+  </w:abstractNum>
+  <w:abstractNum w:abstractNumId="39" w15:restartNumberingAfterBreak="0">
     <w:nsid w:val="75A800B0"/>
     <w:multiLevelType w:val="hybridMultilevel"/>
     <w:tmpl w:val="28EC73C4"/>
@@ -56340,7 +58096,7 @@
       </w:pPr>
     </w:lvl>
   </w:abstractNum>
-  <w:abstractNum w:abstractNumId="38" w15:restartNumberingAfterBreak="0">
+  <w:abstractNum w:abstractNumId="40" w15:restartNumberingAfterBreak="0">
     <w:nsid w:val="76BD045E"/>
     <w:multiLevelType w:val="multilevel"/>
     <w:tmpl w:val="7BEA3C2A"/>
@@ -56489,7 +58245,7 @@
       </w:rPr>
     </w:lvl>
   </w:abstractNum>
-  <w:abstractNum w:abstractNumId="39" w15:restartNumberingAfterBreak="0">
+  <w:abstractNum w:abstractNumId="41" w15:restartNumberingAfterBreak="0">
     <w:nsid w:val="77D61EEA"/>
     <w:multiLevelType w:val="hybridMultilevel"/>
     <w:tmpl w:val="690414A0"/>
@@ -56578,7 +58334,7 @@
       </w:pPr>
     </w:lvl>
   </w:abstractNum>
-  <w:abstractNum w:abstractNumId="40" w15:restartNumberingAfterBreak="0">
+  <w:abstractNum w:abstractNumId="42" w15:restartNumberingAfterBreak="0">
     <w:nsid w:val="7A41590D"/>
     <w:multiLevelType w:val="hybridMultilevel"/>
     <w:tmpl w:val="6874C28E"/>
@@ -56667,7 +58423,7 @@
       </w:pPr>
     </w:lvl>
   </w:abstractNum>
-  <w:abstractNum w:abstractNumId="41" w15:restartNumberingAfterBreak="0">
+  <w:abstractNum w:abstractNumId="43" w15:restartNumberingAfterBreak="0">
     <w:nsid w:val="7E8E6865"/>
     <w:multiLevelType w:val="hybridMultilevel"/>
     <w:tmpl w:val="67FE17E8"/>
@@ -56757,118 +58513,118 @@
     </w:lvl>
   </w:abstractNum>
   <w:num w:numId="1" w16cid:durableId="1900287265">
-    <w:abstractNumId w:val="18"/>
+    <w:abstractNumId w:val="19"/>
   </w:num>
   <w:num w:numId="2" w16cid:durableId="924730580">
-    <w:abstractNumId w:val="38"/>
+    <w:abstractNumId w:val="40"/>
   </w:num>
   <w:num w:numId="3" w16cid:durableId="76943611">
-    <w:abstractNumId w:val="27"/>
+    <w:abstractNumId w:val="28"/>
   </w:num>
   <w:num w:numId="4" w16cid:durableId="1537615469">
-    <w:abstractNumId w:val="30"/>
+    <w:abstractNumId w:val="31"/>
   </w:num>
   <w:num w:numId="5" w16cid:durableId="1500190163">
-    <w:abstractNumId w:val="16"/>
+    <w:abstractNumId w:val="17"/>
   </w:num>
   <w:num w:numId="6" w16cid:durableId="248736560">
     <w:abstractNumId w:val="1"/>
   </w:num>
   <w:num w:numId="7" w16cid:durableId="932203633">
-    <w:abstractNumId w:val="29"/>
+    <w:abstractNumId w:val="30"/>
   </w:num>
   <w:num w:numId="8" w16cid:durableId="265187780">
     <w:abstractNumId w:val="8"/>
   </w:num>
   <w:num w:numId="9" w16cid:durableId="372848876">
-    <w:abstractNumId w:val="34"/>
+    <w:abstractNumId w:val="35"/>
   </w:num>
   <w:num w:numId="10" w16cid:durableId="1035616839">
-    <w:abstractNumId w:val="15"/>
+    <w:abstractNumId w:val="16"/>
   </w:num>
   <w:num w:numId="11" w16cid:durableId="379132973">
-    <w:abstractNumId w:val="31"/>
+    <w:abstractNumId w:val="32"/>
   </w:num>
   <w:num w:numId="12" w16cid:durableId="1803769592">
     <w:abstractNumId w:val="5"/>
   </w:num>
   <w:num w:numId="13" w16cid:durableId="918251132">
-    <w:abstractNumId w:val="35"/>
+    <w:abstractNumId w:val="36"/>
   </w:num>
   <w:num w:numId="14" w16cid:durableId="1459640637">
-    <w:abstractNumId w:val="40"/>
+    <w:abstractNumId w:val="42"/>
   </w:num>
   <w:num w:numId="15" w16cid:durableId="573979852">
-    <w:abstractNumId w:val="37"/>
+    <w:abstractNumId w:val="39"/>
   </w:num>
   <w:num w:numId="16" w16cid:durableId="882597419">
-    <w:abstractNumId w:val="23"/>
+    <w:abstractNumId w:val="24"/>
   </w:num>
   <w:num w:numId="17" w16cid:durableId="1163663614">
-    <w:abstractNumId w:val="41"/>
+    <w:abstractNumId w:val="43"/>
   </w:num>
   <w:num w:numId="18" w16cid:durableId="410545834">
-    <w:abstractNumId w:val="21"/>
+    <w:abstractNumId w:val="22"/>
   </w:num>
   <w:num w:numId="19" w16cid:durableId="2072342555">
-    <w:abstractNumId w:val="12"/>
+    <w:abstractNumId w:val="13"/>
   </w:num>
   <w:num w:numId="20" w16cid:durableId="131991469">
-    <w:abstractNumId w:val="10"/>
+    <w:abstractNumId w:val="11"/>
   </w:num>
   <w:num w:numId="21" w16cid:durableId="557477815">
-    <w:abstractNumId w:val="28"/>
+    <w:abstractNumId w:val="29"/>
   </w:num>
   <w:num w:numId="22" w16cid:durableId="122626708">
     <w:abstractNumId w:val="4"/>
   </w:num>
   <w:num w:numId="23" w16cid:durableId="1923297360">
-    <w:abstractNumId w:val="14"/>
+    <w:abstractNumId w:val="15"/>
   </w:num>
   <w:num w:numId="24" w16cid:durableId="1778527560">
+    <w:abstractNumId w:val="27"/>
+  </w:num>
+  <w:num w:numId="25" w16cid:durableId="605769297">
+    <w:abstractNumId w:val="20"/>
+  </w:num>
+  <w:num w:numId="26" w16cid:durableId="761683348">
+    <w:abstractNumId w:val="37"/>
+  </w:num>
+  <w:num w:numId="27" w16cid:durableId="2019773623">
+    <w:abstractNumId w:val="18"/>
+  </w:num>
+  <w:num w:numId="28" w16cid:durableId="1475491011">
     <w:abstractNumId w:val="26"/>
   </w:num>
-  <w:num w:numId="25" w16cid:durableId="605769297">
-    <w:abstractNumId w:val="19"/>
-  </w:num>
-  <w:num w:numId="26" w16cid:durableId="761683348">
-    <w:abstractNumId w:val="36"/>
-  </w:num>
-  <w:num w:numId="27" w16cid:durableId="2019773623">
-    <w:abstractNumId w:val="17"/>
-  </w:num>
-  <w:num w:numId="28" w16cid:durableId="1475491011">
-    <w:abstractNumId w:val="25"/>
-  </w:num>
   <w:num w:numId="29" w16cid:durableId="70739247">
-    <w:abstractNumId w:val="39"/>
+    <w:abstractNumId w:val="41"/>
   </w:num>
   <w:num w:numId="30" w16cid:durableId="1595242797">
     <w:abstractNumId w:val="3"/>
   </w:num>
   <w:num w:numId="31" w16cid:durableId="986127730">
-    <w:abstractNumId w:val="24"/>
+    <w:abstractNumId w:val="25"/>
   </w:num>
   <w:num w:numId="32" w16cid:durableId="1051076122">
-    <w:abstractNumId w:val="32"/>
+    <w:abstractNumId w:val="33"/>
   </w:num>
   <w:num w:numId="33" w16cid:durableId="82918000">
-    <w:abstractNumId w:val="11"/>
+    <w:abstractNumId w:val="12"/>
   </w:num>
   <w:num w:numId="34" w16cid:durableId="1451777297">
-    <w:abstractNumId w:val="13"/>
+    <w:abstractNumId w:val="14"/>
   </w:num>
   <w:num w:numId="35" w16cid:durableId="2141993233">
-    <w:abstractNumId w:val="33"/>
+    <w:abstractNumId w:val="34"/>
   </w:num>
   <w:num w:numId="36" w16cid:durableId="498421093">
-    <w:abstractNumId w:val="22"/>
+    <w:abstractNumId w:val="23"/>
   </w:num>
   <w:num w:numId="37" w16cid:durableId="297340738">
     <w:abstractNumId w:val="0"/>
   </w:num>
   <w:num w:numId="38" w16cid:durableId="726294114">
-    <w:abstractNumId w:val="9"/>
+    <w:abstractNumId w:val="10"/>
   </w:num>
   <w:num w:numId="39" w16cid:durableId="854536858">
     <w:abstractNumId w:val="7"/>
@@ -56877,10 +58633,16 @@
     <w:abstractNumId w:val="2"/>
   </w:num>
   <w:num w:numId="41" w16cid:durableId="1828983720">
-    <w:abstractNumId w:val="20"/>
+    <w:abstractNumId w:val="21"/>
   </w:num>
   <w:num w:numId="42" w16cid:durableId="1404109039">
     <w:abstractNumId w:val="6"/>
+  </w:num>
+  <w:num w:numId="43" w16cid:durableId="2015036812">
+    <w:abstractNumId w:val="38"/>
+  </w:num>
+  <w:num w:numId="44" w16cid:durableId="704328598">
+    <w:abstractNumId w:val="9"/>
   </w:num>
 </w:numbering>
 </file>
@@ -58011,6 +59773,29 @@
       </w:rPr>
     </w:tblStylePr>
   </w:style>
+  <w:style w:type="character" w:styleId="Hyperlink">
+    <w:name w:val="Hyperlink"/>
+    <w:basedOn w:val="FontParagrafDefault"/>
+    <w:uiPriority w:val="99"/>
+    <w:unhideWhenUsed/>
+    <w:rsid w:val="00F0332C"/>
+    <w:rPr>
+      <w:color w:val="467886" w:themeColor="hyperlink"/>
+      <w:u w:val="single"/>
+    </w:rPr>
+  </w:style>
+  <w:style w:type="character" w:styleId="SebutanYangBelumTerselesaikan">
+    <w:name w:val="Unresolved Mention"/>
+    <w:basedOn w:val="FontParagrafDefault"/>
+    <w:uiPriority w:val="99"/>
+    <w:semiHidden/>
+    <w:unhideWhenUsed/>
+    <w:rsid w:val="00F0332C"/>
+    <w:rPr>
+      <w:color w:val="605E5C"/>
+      <w:shd w:val="clear" w:color="auto" w:fill="E1DFDD"/>
+    </w:rPr>
+  </w:style>
 </w:styles>
 </file>
 
